--- a/2. SSU/11. Promena lozinke.docx
+++ b/2. SSU/11. Promena lozinke.docx
@@ -1,68 +1,28 @@
 
 <file path=word/document.xml><?xml version="1.0" encoding="utf-8"?>
-<w:document xmlns:wpc="http://schemas.microsoft.com/office/word/2010/wordprocessingCanvas" xmlns:cx="http://schemas.microsoft.com/office/drawing/2014/chartex" xmlns:cx1="http://schemas.microsoft.com/office/drawing/2015/9/8/chartex" xmlns:cx2="http://schemas.microsoft.com/office/drawing/2015/10/21/chartex" xmlns:cx3="http://schemas.microsoft.com/office/drawing/2016/5/9/chartex" xmlns:cx4="http://schemas.microsoft.com/office/drawing/2016/5/10/chartex" xmlns:cx5="http://schemas.microsoft.com/office/drawing/2016/5/11/chartex" xmlns:cx6="http://schemas.microsoft.com/office/drawing/2016/5/12/chartex" xmlns:cx7="http://schemas.microsoft.com/office/drawing/2016/5/13/chartex" xmlns:cx8="http://schemas.microsoft.com/office/drawing/2016/5/14/chartex" xmlns:mc="http://schemas.openxmlformats.org/markup-compatibility/2006" xmlns:aink="http://schemas.microsoft.com/office/drawing/2016/ink" xmlns:am3d="http://schemas.microsoft.com/office/drawing/2017/model3d" xmlns:o="urn:schemas-microsoft-com:office:office" xmlns:r="http://schemas.openxmlformats.org/officeDocument/2006/relationships" xmlns:m="http://schemas.openxmlformats.org/officeDocument/2006/math" xmlns:v="urn:schemas-microsoft-com:vml" xmlns:wp14="http://schemas.microsoft.com/office/word/2010/wordprocessingDrawing" xmlns:wp="http://schemas.openxmlformats.org/drawingml/2006/wordprocessingDrawing" xmlns:w10="urn:schemas-microsoft-com:office:word" xmlns:w="http://schemas.openxmlformats.org/wordprocessingml/2006/main" xmlns:w14="http://schemas.microsoft.com/office/word/2010/wordml" xmlns:w15="http://schemas.microsoft.com/office/word/2012/wordml" xmlns:w16cid="http://schemas.microsoft.com/office/word/2016/wordml/cid" xmlns:w16se="http://schemas.microsoft.com/office/word/2015/wordml/symex" xmlns:wpg="http://schemas.microsoft.com/office/word/2010/wordprocessingGroup" xmlns:wpi="http://schemas.microsoft.com/office/word/2010/wordprocessingInk" xmlns:wne="http://schemas.microsoft.com/office/word/2006/wordml" xmlns:wps="http://schemas.microsoft.com/office/word/2010/wordprocessingShape" mc:Ignorable="w14 w15 w16se w16cid wp14">
+<w:document xmlns:ve="http://schemas.openxmlformats.org/markup-compatibility/2006" xmlns:o="urn:schemas-microsoft-com:office:office" xmlns:r="http://schemas.openxmlformats.org/officeDocument/2006/relationships" xmlns:m="http://schemas.openxmlformats.org/officeDocument/2006/math" xmlns:v="urn:schemas-microsoft-com:vml" xmlns:wp="http://schemas.openxmlformats.org/drawingml/2006/wordprocessingDrawing" xmlns:w10="urn:schemas-microsoft-com:office:word" xmlns:w="http://schemas.openxmlformats.org/wordprocessingml/2006/main" xmlns:wne="http://schemas.microsoft.com/office/word/2006/wordml">
   <w:body>
     <w:p>
-      <w:pPr>
-        <w:rPr>
-          <w:lang w:val="sr-Cyrl-RS"/>
-        </w:rPr>
-      </w:pPr>
-      <w:r>
-        <w:rPr>
-          <w:lang w:val="sr-Cyrl-RS"/>
-        </w:rPr>
+      <w:r>
         <w:t>Електротехнички факултет у Београду</w:t>
       </w:r>
     </w:p>
     <w:p>
-      <w:pPr>
-        <w:rPr>
-          <w:lang w:val="sr-Cyrl-RS"/>
-        </w:rPr>
-      </w:pPr>
-      <w:r>
-        <w:rPr>
-          <w:lang w:val="sr-Cyrl-RS"/>
-        </w:rPr>
+      <w:r>
         <w:t>СИ3ПСИ Принципи Софтверског инжењерства</w:t>
       </w:r>
     </w:p>
+    <w:p/>
     <w:p>
       <w:pPr>
-        <w:rPr>
-          <w:lang w:val="sr-Cyrl-RS"/>
-        </w:rPr>
-      </w:pPr>
+        <w:jc w:val="right"/>
+      </w:pPr>
+      <w:r>
+        <w:t>Пројектни задатак</w:t>
+      </w:r>
     </w:p>
-    <w:p>
-      <w:pPr>
-        <w:jc w:val="right"/>
-        <w:rPr>
-          <w:lang w:val="sr-Cyrl-RS"/>
-        </w:rPr>
-      </w:pPr>
-      <w:r>
-        <w:rPr>
-          <w:lang w:val="sr-Cyrl-RS"/>
-        </w:rPr>
-        <w:t>Пројектни задатак</w:t>
-      </w:r>
-    </w:p>
-    <w:p>
-      <w:pPr>
-        <w:rPr>
-          <w:lang w:val="sr-Cyrl-RS"/>
-        </w:rPr>
-      </w:pPr>
-    </w:p>
-    <w:p>
-      <w:pPr>
-        <w:rPr>
-          <w:lang w:val="sr-Cyrl-RS"/>
-        </w:rPr>
-      </w:pPr>
-    </w:p>
+    <w:p/>
+    <w:p/>
     <w:p>
       <w:pPr>
         <w:jc w:val="center"/>
@@ -80,19 +40,8 @@
           <w:u w:val="single"/>
           <w:lang w:val="en-US"/>
         </w:rPr>
-        <w:t xml:space="preserve">Online </w:t>
-      </w:r>
-      <w:proofErr w:type="spellStart"/>
-      <w:r>
-        <w:rPr>
-          <w:sz w:val="96"/>
-          <w:szCs w:val="96"/>
-          <w:u w:val="single"/>
-          <w:lang w:val="en-US"/>
-        </w:rPr>
-        <w:t>biblioteka</w:t>
-      </w:r>
-      <w:proofErr w:type="spellEnd"/>
+        <w:t>Online biblioteka</w:t>
+      </w:r>
     </w:p>
     <w:p>
       <w:pPr>
@@ -101,7 +50,6 @@
           <w:sz w:val="20"/>
           <w:szCs w:val="20"/>
           <w:u w:val="single"/>
-          <w:lang w:val="sr-Cyrl-RS"/>
         </w:rPr>
       </w:pPr>
     </w:p>
@@ -112,7 +60,6 @@
           <w:sz w:val="20"/>
           <w:szCs w:val="20"/>
           <w:u w:val="single"/>
-          <w:lang w:val="sr-Cyrl-RS"/>
         </w:rPr>
       </w:pPr>
     </w:p>
@@ -125,7 +72,6 @@
           <w:bCs/>
           <w:sz w:val="40"/>
           <w:szCs w:val="40"/>
-          <w:lang w:val="sr-Cyrl-RS"/>
         </w:rPr>
       </w:pPr>
       <w:r>
@@ -134,7 +80,6 @@
           <w:bCs/>
           <w:sz w:val="40"/>
           <w:szCs w:val="40"/>
-          <w:lang w:val="sr-Cyrl-RS"/>
         </w:rPr>
         <w:t xml:space="preserve">Спецификација сценарије употребе функционалности </w:t>
       </w:r>
@@ -144,7 +89,6 @@
           <w:bCs/>
           <w:sz w:val="40"/>
           <w:szCs w:val="40"/>
-          <w:lang w:val="sr-Cyrl-RS"/>
         </w:rPr>
         <w:t xml:space="preserve">промене </w:t>
       </w:r>
@@ -154,7 +98,6 @@
           <w:bCs/>
           <w:sz w:val="40"/>
           <w:szCs w:val="40"/>
-          <w:lang w:val="sr-Cyrl-RS"/>
         </w:rPr>
         <w:t>лозинке</w:t>
       </w:r>
@@ -165,13 +108,11 @@
         <w:jc w:val="center"/>
         <w:rPr>
           <w:u w:val="single"/>
-          <w:lang w:val="sr-Cyrl-RS"/>
         </w:rPr>
       </w:pPr>
       <w:r>
         <w:rPr>
           <w:u w:val="single"/>
-          <w:lang w:val="sr-Cyrl-RS"/>
         </w:rPr>
         <w:t>Верзија 1.0</w:t>
       </w:r>
@@ -183,7 +124,6 @@
           <w:sz w:val="20"/>
           <w:szCs w:val="20"/>
           <w:u w:val="single"/>
-          <w:lang w:val="sr-Cyrl-RS"/>
         </w:rPr>
       </w:pPr>
     </w:p>
@@ -193,7 +133,6 @@
         <w:jc w:val="center"/>
         <w:rPr>
           <w:u w:val="single"/>
-          <w:lang w:val="sr-Cyrl-RS"/>
         </w:rPr>
       </w:pPr>
     </w:p>
@@ -201,13 +140,11 @@
       <w:pPr>
         <w:rPr>
           <w:u w:val="single"/>
-          <w:lang w:val="sr-Cyrl-RS"/>
         </w:rPr>
       </w:pPr>
       <w:r>
         <w:rPr>
           <w:u w:val="single"/>
-          <w:lang w:val="sr-Cyrl-RS"/>
         </w:rPr>
         <w:br w:type="page"/>
       </w:r>
@@ -219,29 +156,19 @@
         <w:rPr>
           <w:sz w:val="40"/>
           <w:szCs w:val="40"/>
-          <w:lang w:val="sr-Cyrl-RS"/>
         </w:rPr>
       </w:pPr>
       <w:r>
         <w:rPr>
           <w:sz w:val="40"/>
           <w:szCs w:val="40"/>
-          <w:lang w:val="sr-Cyrl-RS"/>
         </w:rPr>
         <w:lastRenderedPageBreak/>
         <w:t>Историја измена</w:t>
       </w:r>
     </w:p>
     <w:p>
-      <w:pPr>
-        <w:rPr>
-          <w:lang w:val="sr-Cyrl-RS"/>
-        </w:rPr>
-      </w:pPr>
-      <w:r>
-        <w:rPr>
-          <w:lang w:val="sr-Cyrl-RS"/>
-        </w:rPr>
+      <w:r>
         <w:t>Историја измена</w:t>
       </w:r>
     </w:p>
@@ -257,17 +184,17 @@
           <w:insideH w:val="single" w:sz="4" w:space="0" w:color="auto"/>
           <w:insideV w:val="single" w:sz="4" w:space="0" w:color="auto"/>
         </w:tblBorders>
-        <w:tblLook w:val="0660" w:firstRow="1" w:lastRow="1" w:firstColumn="0" w:lastColumn="0" w:noHBand="1" w:noVBand="1"/>
+        <w:tblLook w:val="0660"/>
       </w:tblPr>
       <w:tblGrid>
-        <w:gridCol w:w="2254"/>
-        <w:gridCol w:w="2254"/>
-        <w:gridCol w:w="2254"/>
-        <w:gridCol w:w="2254"/>
+        <w:gridCol w:w="2310"/>
+        <w:gridCol w:w="2310"/>
+        <w:gridCol w:w="2311"/>
+        <w:gridCol w:w="2311"/>
       </w:tblGrid>
       <w:tr>
         <w:trPr>
-          <w:cnfStyle w:val="100000000000" w:firstRow="1" w:lastRow="0" w:firstColumn="0" w:lastColumn="0" w:oddVBand="0" w:evenVBand="0" w:oddHBand="0" w:evenHBand="0" w:firstRowFirstColumn="0" w:firstRowLastColumn="0" w:lastRowFirstColumn="0" w:lastRowLastColumn="0"/>
+          <w:cnfStyle w:val="100000000000"/>
         </w:trPr>
         <w:tc>
           <w:tcPr>
@@ -283,14 +210,8 @@
           <w:p>
             <w:pPr>
               <w:jc w:val="center"/>
-              <w:rPr>
-                <w:lang w:val="sr-Cyrl-RS"/>
-              </w:rPr>
             </w:pPr>
             <w:r>
-              <w:rPr>
-                <w:lang w:val="sr-Cyrl-RS"/>
-              </w:rPr>
               <w:t>Датум</w:t>
             </w:r>
           </w:p>
@@ -308,14 +229,8 @@
           <w:p>
             <w:pPr>
               <w:jc w:val="center"/>
-              <w:rPr>
-                <w:lang w:val="sr-Cyrl-RS"/>
-              </w:rPr>
             </w:pPr>
             <w:r>
-              <w:rPr>
-                <w:lang w:val="sr-Cyrl-RS"/>
-              </w:rPr>
               <w:t>Верзија</w:t>
             </w:r>
           </w:p>
@@ -333,14 +248,8 @@
           <w:p>
             <w:pPr>
               <w:jc w:val="center"/>
-              <w:rPr>
-                <w:lang w:val="sr-Cyrl-RS"/>
-              </w:rPr>
             </w:pPr>
             <w:r>
-              <w:rPr>
-                <w:lang w:val="sr-Cyrl-RS"/>
-              </w:rPr>
               <w:t>Места измене</w:t>
             </w:r>
           </w:p>
@@ -358,14 +267,8 @@
           <w:p>
             <w:pPr>
               <w:jc w:val="center"/>
-              <w:rPr>
-                <w:lang w:val="sr-Cyrl-RS"/>
-              </w:rPr>
             </w:pPr>
             <w:r>
-              <w:rPr>
-                <w:lang w:val="sr-Cyrl-RS"/>
-              </w:rPr>
               <w:t>Аутори</w:t>
             </w:r>
           </w:p>
@@ -378,123 +281,21 @@
             <w:noWrap/>
           </w:tcPr>
           <w:p>
-            <w:pPr>
-              <w:rPr>
-                <w:lang w:val="sr-Cyrl-RS"/>
-              </w:rPr>
-            </w:pPr>
-            <w:r>
-              <w:rPr>
-                <w:lang w:val="sr-Cyrl-RS"/>
-              </w:rPr>
+            <w:r>
               <w:t>0</w:t>
             </w:r>
             <w:r>
-              <w:rPr>
-                <w:lang w:val="sr-Cyrl-RS"/>
-              </w:rPr>
               <w:t>7</w:t>
             </w:r>
             <w:r>
-              <w:rPr>
-                <w:lang w:val="sr-Cyrl-RS"/>
-              </w:rPr>
               <w:t>.0</w:t>
             </w:r>
             <w:r>
-              <w:rPr>
-                <w:lang w:val="sr-Cyrl-RS"/>
-              </w:rPr>
               <w:t>3</w:t>
             </w:r>
             <w:r>
-              <w:rPr>
-                <w:lang w:val="sr-Cyrl-RS"/>
-              </w:rPr>
               <w:t>.2020.</w:t>
             </w:r>
-          </w:p>
-        </w:tc>
-        <w:tc>
-          <w:tcPr>
-            <w:tcW w:w="1250" w:type="pct"/>
-          </w:tcPr>
-          <w:p>
-            <w:pPr>
-              <w:pStyle w:val="DecimalAligned"/>
-              <w:rPr>
-                <w:lang w:val="sr-Cyrl-RS"/>
-              </w:rPr>
-            </w:pPr>
-            <w:r>
-              <w:rPr>
-                <w:lang w:val="sr-Cyrl-RS"/>
-              </w:rPr>
-              <w:t>1</w:t>
-            </w:r>
-            <w:r>
-              <w:rPr>
-                <w:lang w:val="sr-Cyrl-RS"/>
-              </w:rPr>
-              <w:t>.0</w:t>
-            </w:r>
-          </w:p>
-        </w:tc>
-        <w:tc>
-          <w:tcPr>
-            <w:tcW w:w="1250" w:type="pct"/>
-          </w:tcPr>
-          <w:p>
-            <w:pPr>
-              <w:pStyle w:val="DecimalAligned"/>
-              <w:rPr>
-                <w:lang w:val="sr-Cyrl-RS"/>
-              </w:rPr>
-            </w:pPr>
-            <w:r>
-              <w:rPr>
-                <w:lang w:val="sr-Cyrl-RS"/>
-              </w:rPr>
-              <w:t>Основна верзија</w:t>
-            </w:r>
-          </w:p>
-        </w:tc>
-        <w:tc>
-          <w:tcPr>
-            <w:tcW w:w="1250" w:type="pct"/>
-          </w:tcPr>
-          <w:p>
-            <w:pPr>
-              <w:pStyle w:val="DecimalAligned"/>
-              <w:rPr>
-                <w:lang w:val="sr-Cyrl-RS"/>
-              </w:rPr>
-            </w:pPr>
-            <w:r>
-              <w:rPr>
-                <w:lang w:val="sr-Cyrl-RS"/>
-              </w:rPr>
-              <w:t>Марија Милетић</w:t>
-            </w:r>
-          </w:p>
-        </w:tc>
-      </w:tr>
-      <w:tr>
-        <w:tc>
-          <w:tcPr>
-            <w:tcW w:w="1250" w:type="pct"/>
-            <w:noWrap/>
-          </w:tcPr>
-          <w:p/>
-        </w:tc>
-        <w:tc>
-          <w:tcPr>
-            <w:tcW w:w="1250" w:type="pct"/>
-          </w:tcPr>
-          <w:p>
-            <w:pPr>
-              <w:pStyle w:val="DecimalAligned"/>
-            </w:pPr>
           </w:p>
         </w:tc>
         <w:tc>
@@ -505,6 +306,12 @@
             <w:pPr>
               <w:pStyle w:val="DecimalAligned"/>
             </w:pPr>
+            <w:r>
+              <w:t>1</w:t>
+            </w:r>
+            <w:r>
+              <w:t>.0</w:t>
+            </w:r>
           </w:p>
         </w:tc>
         <w:tc>
@@ -515,6 +322,77 @@
             <w:pPr>
               <w:pStyle w:val="DecimalAligned"/>
             </w:pPr>
+            <w:r>
+              <w:t>Основна верзија</w:t>
+            </w:r>
+          </w:p>
+        </w:tc>
+        <w:tc>
+          <w:tcPr>
+            <w:tcW w:w="1250" w:type="pct"/>
+          </w:tcPr>
+          <w:p>
+            <w:pPr>
+              <w:pStyle w:val="DecimalAligned"/>
+            </w:pPr>
+            <w:r>
+              <w:t>Марија Милетић</w:t>
+            </w:r>
+          </w:p>
+        </w:tc>
+      </w:tr>
+      <w:tr>
+        <w:tc>
+          <w:tcPr>
+            <w:tcW w:w="1250" w:type="pct"/>
+            <w:noWrap/>
+          </w:tcPr>
+          <w:p>
+            <w:r>
+              <w:t>31.03.2020.</w:t>
+            </w:r>
+          </w:p>
+        </w:tc>
+        <w:tc>
+          <w:tcPr>
+            <w:tcW w:w="1250" w:type="pct"/>
+          </w:tcPr>
+          <w:p>
+            <w:pPr>
+              <w:pStyle w:val="DecimalAligned"/>
+            </w:pPr>
+            <w:r>
+              <w:t>2.0</w:t>
+            </w:r>
+          </w:p>
+        </w:tc>
+        <w:tc>
+          <w:tcPr>
+            <w:tcW w:w="1250" w:type="pct"/>
+          </w:tcPr>
+          <w:p>
+            <w:pPr>
+              <w:pStyle w:val="DecimalAligned"/>
+            </w:pPr>
+            <w:r>
+              <w:t>Исправљене грешке навеђене у формалној инспекцији</w:t>
+            </w:r>
+          </w:p>
+        </w:tc>
+        <w:tc>
+          <w:tcPr>
+            <w:tcW w:w="1250" w:type="pct"/>
+          </w:tcPr>
+          <w:p>
+            <w:pPr>
+              <w:pStyle w:val="DecimalAligned"/>
+            </w:pPr>
+            <w:r>
+              <w:rPr>
+                <w:lang/>
+              </w:rPr>
+              <w:t>Марија Милетић</w:t>
+            </w:r>
           </w:p>
         </w:tc>
       </w:tr>
@@ -610,7 +488,7 @@
       </w:tr>
       <w:tr>
         <w:trPr>
-          <w:cnfStyle w:val="010000000000" w:firstRow="0" w:lastRow="1" w:firstColumn="0" w:lastColumn="0" w:oddVBand="0" w:evenVBand="0" w:oddHBand="0" w:evenHBand="0" w:firstRowFirstColumn="0" w:firstRowLastColumn="0" w:lastRowFirstColumn="0" w:lastRowLastColumn="0"/>
+          <w:cnfStyle w:val="010000000000"/>
         </w:trPr>
         <w:tc>
           <w:tcPr>
@@ -682,7 +560,6 @@
         <w:rPr>
           <w:sz w:val="40"/>
           <w:szCs w:val="40"/>
-          <w:lang w:val="sr-Cyrl-RS"/>
         </w:rPr>
       </w:pPr>
     </w:p>
@@ -690,13 +567,11 @@
       <w:pPr>
         <w:rPr>
           <w:u w:val="single"/>
-          <w:lang w:val="sr-Cyrl-RS"/>
         </w:rPr>
       </w:pPr>
       <w:r>
         <w:rPr>
           <w:u w:val="single"/>
-          <w:lang w:val="sr-Cyrl-RS"/>
         </w:rPr>
         <w:br w:type="page"/>
       </w:r>
@@ -727,14 +602,8 @@
         <w:p>
           <w:pPr>
             <w:pStyle w:val="TOCHeading"/>
-            <w:rPr>
-              <w:lang w:val="sr-Cyrl-RS"/>
-            </w:rPr>
           </w:pPr>
           <w:r>
-            <w:rPr>
-              <w:lang w:val="sr-Cyrl-RS"/>
-            </w:rPr>
             <w:t>Садржај</w:t>
           </w:r>
         </w:p>
@@ -763,16 +632,8 @@
               <w:rPr>
                 <w:rStyle w:val="Hyperlink"/>
                 <w:noProof/>
-                <w:lang w:val="sr-Cyrl-RS"/>
-              </w:rPr>
-              <w:t xml:space="preserve">1. </w:t>
-            </w:r>
-            <w:r>
-              <w:rPr>
-                <w:rStyle w:val="Hyperlink"/>
-                <w:noProof/>
-              </w:rPr>
-              <w:t>Увод</w:t>
+              </w:rPr>
+              <w:t>1. Увод</w:t>
             </w:r>
             <w:r>
               <w:rPr>
@@ -841,7 +702,6 @@
               <w:rPr>
                 <w:rStyle w:val="Hyperlink"/>
                 <w:noProof/>
-                <w:lang w:val="sr-Cyrl-RS"/>
               </w:rPr>
               <w:t>1.1.</w:t>
             </w:r>
@@ -856,7 +716,6 @@
               <w:rPr>
                 <w:rStyle w:val="Hyperlink"/>
                 <w:noProof/>
-                <w:lang w:val="sr-Cyrl-RS"/>
               </w:rPr>
               <w:t>Резиме</w:t>
             </w:r>
@@ -927,7 +786,6 @@
               <w:rPr>
                 <w:rStyle w:val="Hyperlink"/>
                 <w:noProof/>
-                <w:lang w:val="sr-Cyrl-RS"/>
               </w:rPr>
               <w:t>1.2.</w:t>
             </w:r>
@@ -942,7 +800,6 @@
               <w:rPr>
                 <w:rStyle w:val="Hyperlink"/>
                 <w:noProof/>
-                <w:lang w:val="sr-Cyrl-RS"/>
               </w:rPr>
               <w:t>Намена документа и циљне групе</w:t>
             </w:r>
@@ -1013,7 +870,6 @@
               <w:rPr>
                 <w:rStyle w:val="Hyperlink"/>
                 <w:noProof/>
-                <w:lang w:val="sr-Cyrl-RS"/>
               </w:rPr>
               <w:t>1.3.</w:t>
             </w:r>
@@ -1028,7 +884,6 @@
               <w:rPr>
                 <w:rStyle w:val="Hyperlink"/>
                 <w:noProof/>
-                <w:lang w:val="sr-Cyrl-RS"/>
               </w:rPr>
               <w:t>Референце</w:t>
             </w:r>
@@ -1099,7 +954,6 @@
               <w:rPr>
                 <w:rStyle w:val="Hyperlink"/>
                 <w:noProof/>
-                <w:lang w:val="sr-Cyrl-RS"/>
               </w:rPr>
               <w:t>1.4.</w:t>
             </w:r>
@@ -1114,7 +968,6 @@
               <w:rPr>
                 <w:rStyle w:val="Hyperlink"/>
                 <w:noProof/>
-                <w:lang w:val="sr-Cyrl-RS"/>
               </w:rPr>
               <w:t>Отворена питања</w:t>
             </w:r>
@@ -1184,7 +1037,6 @@
               <w:rPr>
                 <w:rStyle w:val="Hyperlink"/>
                 <w:noProof/>
-                <w:lang w:val="sr-Cyrl-RS"/>
               </w:rPr>
               <w:t>2. Сценарио промене лозинке</w:t>
             </w:r>
@@ -1255,7 +1107,6 @@
               <w:rPr>
                 <w:rStyle w:val="Hyperlink"/>
                 <w:noProof/>
-                <w:lang w:val="sr-Cyrl-RS"/>
               </w:rPr>
               <w:t>2.1.</w:t>
             </w:r>
@@ -1270,7 +1121,6 @@
               <w:rPr>
                 <w:rStyle w:val="Hyperlink"/>
                 <w:noProof/>
-                <w:lang w:val="sr-Cyrl-RS"/>
               </w:rPr>
               <w:t>Кратак опис</w:t>
             </w:r>
@@ -1341,7 +1191,6 @@
               <w:rPr>
                 <w:rStyle w:val="Hyperlink"/>
                 <w:noProof/>
-                <w:lang w:val="sr-Cyrl-RS"/>
               </w:rPr>
               <w:t>2.2.</w:t>
             </w:r>
@@ -1356,7 +1205,6 @@
               <w:rPr>
                 <w:rStyle w:val="Hyperlink"/>
                 <w:noProof/>
-                <w:lang w:val="sr-Cyrl-RS"/>
               </w:rPr>
               <w:t>Ток догађаја</w:t>
             </w:r>
@@ -1427,7 +1275,6 @@
               <w:rPr>
                 <w:rStyle w:val="Hyperlink"/>
                 <w:noProof/>
-                <w:lang w:val="sr-Cyrl-RS"/>
               </w:rPr>
               <w:t>2.2.1.</w:t>
             </w:r>
@@ -1442,7 +1289,6 @@
               <w:rPr>
                 <w:rStyle w:val="Hyperlink"/>
                 <w:noProof/>
-                <w:lang w:val="sr-Cyrl-RS"/>
               </w:rPr>
               <w:t>Успешна промена лозинке</w:t>
             </w:r>
@@ -1513,7 +1359,6 @@
               <w:rPr>
                 <w:rStyle w:val="Hyperlink"/>
                 <w:noProof/>
-                <w:lang w:val="sr-Cyrl-RS"/>
               </w:rPr>
               <w:t>2.2.2.</w:t>
             </w:r>
@@ -1528,7 +1373,6 @@
               <w:rPr>
                 <w:rStyle w:val="Hyperlink"/>
                 <w:noProof/>
-                <w:lang w:val="sr-Cyrl-RS"/>
               </w:rPr>
               <w:t>Стара лозинка није добра или потврда лозинке не одговара старој лозинци</w:t>
             </w:r>
@@ -1599,7 +1443,6 @@
               <w:rPr>
                 <w:rStyle w:val="Hyperlink"/>
                 <w:noProof/>
-                <w:lang w:val="sr-Cyrl-RS"/>
               </w:rPr>
               <w:t>2.2.3.</w:t>
             </w:r>
@@ -1614,7 +1457,6 @@
               <w:rPr>
                 <w:rStyle w:val="Hyperlink"/>
                 <w:noProof/>
-                <w:lang w:val="sr-Cyrl-RS"/>
               </w:rPr>
               <w:t>Прекратка нова лозинка</w:t>
             </w:r>
@@ -1687,7 +1529,6 @@
               <w:rPr>
                 <w:rStyle w:val="Hyperlink"/>
                 <w:noProof/>
-                <w:lang w:val="sr-Cyrl-RS"/>
               </w:rPr>
               <w:t>2.3.</w:t>
             </w:r>
@@ -1702,7 +1543,6 @@
               <w:rPr>
                 <w:rStyle w:val="Hyperlink"/>
                 <w:noProof/>
-                <w:lang w:val="sr-Cyrl-RS"/>
               </w:rPr>
               <w:t>Посебни захтеви</w:t>
             </w:r>
@@ -1773,7 +1613,6 @@
               <w:rPr>
                 <w:rStyle w:val="Hyperlink"/>
                 <w:noProof/>
-                <w:lang w:val="sr-Cyrl-RS"/>
               </w:rPr>
               <w:t>2.4.</w:t>
             </w:r>
@@ -1788,7 +1627,6 @@
               <w:rPr>
                 <w:rStyle w:val="Hyperlink"/>
                 <w:noProof/>
-                <w:lang w:val="sr-Cyrl-RS"/>
               </w:rPr>
               <w:t>Предуслови</w:t>
             </w:r>
@@ -1859,7 +1697,6 @@
               <w:rPr>
                 <w:rStyle w:val="Hyperlink"/>
                 <w:noProof/>
-                <w:lang w:val="sr-Cyrl-RS"/>
               </w:rPr>
               <w:t>2.5.</w:t>
             </w:r>
@@ -1874,7 +1711,6 @@
               <w:rPr>
                 <w:rStyle w:val="Hyperlink"/>
                 <w:noProof/>
-                <w:lang w:val="sr-Cyrl-RS"/>
               </w:rPr>
               <w:t>Последице</w:t>
             </w:r>
@@ -1944,23 +1780,16 @@
       <w:pPr>
         <w:rPr>
           <w:u w:val="single"/>
-          <w:lang w:val="sr-Cyrl-RS"/>
         </w:rPr>
       </w:pPr>
     </w:p>
     <w:p>
       <w:pPr>
         <w:pStyle w:val="Heading1"/>
-        <w:rPr>
-          <w:lang w:val="sr-Cyrl-RS"/>
-        </w:rPr>
       </w:pPr>
       <w:bookmarkStart w:id="1" w:name="_Toc34368665"/>
       <w:bookmarkStart w:id="2" w:name="_Toc34449607"/>
       <w:r>
-        <w:rPr>
-          <w:lang w:val="sr-Cyrl-RS"/>
-        </w:rPr>
         <w:t xml:space="preserve">1. </w:t>
       </w:r>
       <w:r>
@@ -1979,16 +1808,10 @@
           <w:ilvl w:val="1"/>
           <w:numId w:val="4"/>
         </w:numPr>
-        <w:rPr>
-          <w:lang w:val="sr-Cyrl-RS"/>
-        </w:rPr>
       </w:pPr>
       <w:bookmarkStart w:id="3" w:name="_Toc34368666"/>
       <w:bookmarkStart w:id="4" w:name="_Toc34449608"/>
       <w:r>
-        <w:rPr>
-          <w:lang w:val="sr-Cyrl-RS"/>
-        </w:rPr>
         <w:t>Резиме</w:t>
       </w:r>
       <w:bookmarkEnd w:id="3"/>
@@ -1998,26 +1821,14 @@
       <w:pPr>
         <w:ind w:left="720"/>
         <w:jc w:val="both"/>
-        <w:rPr>
-          <w:lang w:val="sr-Cyrl-RS"/>
-        </w:rPr>
-      </w:pPr>
-      <w:r>
-        <w:rPr>
-          <w:lang w:val="sr-Cyrl-RS"/>
-        </w:rPr>
+      </w:pPr>
+      <w:r>
         <w:t xml:space="preserve">Дефинисање сценарија употребе при </w:t>
       </w:r>
       <w:r>
-        <w:rPr>
-          <w:lang w:val="sr-Cyrl-RS"/>
-        </w:rPr>
         <w:t xml:space="preserve">промени </w:t>
       </w:r>
       <w:r>
-        <w:rPr>
-          <w:lang w:val="sr-Cyrl-RS"/>
-        </w:rPr>
         <w:t>лозинке</w:t>
       </w:r>
     </w:p>
@@ -2028,16 +1839,10 @@
           <w:ilvl w:val="1"/>
           <w:numId w:val="4"/>
         </w:numPr>
-        <w:rPr>
-          <w:lang w:val="sr-Cyrl-RS"/>
-        </w:rPr>
       </w:pPr>
       <w:bookmarkStart w:id="5" w:name="_Toc34368667"/>
       <w:bookmarkStart w:id="6" w:name="_Toc34449609"/>
       <w:r>
-        <w:rPr>
-          <w:lang w:val="sr-Cyrl-RS"/>
-        </w:rPr>
         <w:t>Намена документа и циљне групе</w:t>
       </w:r>
       <w:bookmarkEnd w:id="5"/>
@@ -2047,20 +1852,11 @@
       <w:pPr>
         <w:ind w:left="720"/>
         <w:jc w:val="both"/>
-        <w:rPr>
-          <w:lang w:val="sr-Cyrl-RS"/>
-        </w:rPr>
-      </w:pPr>
-      <w:r>
-        <w:rPr>
-          <w:lang w:val="sr-Cyrl-RS"/>
-        </w:rPr>
+      </w:pPr>
+      <w:r>
         <w:t>Документ могу користити сви чланови пројектног тима у развоју пројекта и тестирању</w:t>
       </w:r>
       <w:r>
-        <w:rPr>
-          <w:lang w:val="sr-Cyrl-RS"/>
-        </w:rPr>
         <w:t>. Може се користити у фази писања упутства за употребу.</w:t>
       </w:r>
     </w:p>
@@ -2071,16 +1867,10 @@
           <w:ilvl w:val="1"/>
           <w:numId w:val="4"/>
         </w:numPr>
-        <w:rPr>
-          <w:lang w:val="sr-Cyrl-RS"/>
-        </w:rPr>
       </w:pPr>
       <w:bookmarkStart w:id="7" w:name="_Toc34368668"/>
       <w:bookmarkStart w:id="8" w:name="_Toc34449610"/>
       <w:r>
-        <w:rPr>
-          <w:lang w:val="sr-Cyrl-RS"/>
-        </w:rPr>
         <w:t>Референце</w:t>
       </w:r>
       <w:bookmarkEnd w:id="7"/>
@@ -2091,26 +1881,11 @@
         <w:spacing w:after="0"/>
         <w:ind w:left="360"/>
         <w:jc w:val="both"/>
-        <w:rPr>
-          <w:lang w:val="sr-Cyrl-RS"/>
-        </w:rPr>
-      </w:pPr>
-      <w:r>
-        <w:rPr>
-          <w:lang w:val="sr-Cyrl-RS"/>
-        </w:rPr>
-        <w:t xml:space="preserve">       </w:t>
-      </w:r>
-      <w:r>
-        <w:rPr>
-          <w:lang w:val="sr-Cyrl-RS"/>
-        </w:rPr>
+      </w:pPr>
+      <w:r>
         <w:tab/>
       </w:r>
       <w:r>
-        <w:rPr>
-          <w:lang w:val="sr-Cyrl-RS"/>
-        </w:rPr>
         <w:t>1. Пројектни задатак</w:t>
       </w:r>
     </w:p>
@@ -2119,26 +1894,11 @@
         <w:spacing w:after="0"/>
         <w:ind w:left="360"/>
         <w:jc w:val="both"/>
-        <w:rPr>
-          <w:lang w:val="sr-Cyrl-RS"/>
-        </w:rPr>
-      </w:pPr>
-      <w:r>
-        <w:rPr>
-          <w:lang w:val="sr-Cyrl-RS"/>
-        </w:rPr>
-        <w:t xml:space="preserve">       </w:t>
-      </w:r>
-      <w:r>
-        <w:rPr>
-          <w:lang w:val="sr-Cyrl-RS"/>
-        </w:rPr>
+      </w:pPr>
+      <w:r>
         <w:tab/>
       </w:r>
       <w:r>
-        <w:rPr>
-          <w:lang w:val="sr-Cyrl-RS"/>
-        </w:rPr>
         <w:t>2. Пример једног ССУ документа</w:t>
       </w:r>
     </w:p>
@@ -2149,16 +1909,10 @@
           <w:ilvl w:val="1"/>
           <w:numId w:val="4"/>
         </w:numPr>
-        <w:rPr>
-          <w:lang w:val="sr-Cyrl-RS"/>
-        </w:rPr>
       </w:pPr>
       <w:bookmarkStart w:id="9" w:name="_Toc34368669"/>
       <w:bookmarkStart w:id="10" w:name="_Toc34449611"/>
       <w:r>
-        <w:rPr>
-          <w:lang w:val="sr-Cyrl-RS"/>
-        </w:rPr>
         <w:t>Отворена питања</w:t>
       </w:r>
       <w:bookmarkEnd w:id="9"/>
@@ -2167,14 +1921,8 @@
     <w:p>
       <w:pPr>
         <w:ind w:left="708"/>
-        <w:rPr>
-          <w:lang w:val="sr-Cyrl-RS"/>
-        </w:rPr>
-      </w:pPr>
-      <w:r>
-        <w:rPr>
-          <w:lang w:val="sr-Cyrl-RS"/>
-        </w:rPr>
+      </w:pPr>
+      <w:r>
         <w:tab/>
       </w:r>
     </w:p>
@@ -2183,7 +1931,7 @@
         <w:tblStyle w:val="TableGrid"/>
         <w:tblW w:w="9016" w:type="dxa"/>
         <w:tblInd w:w="708" w:type="dxa"/>
-        <w:tblLook w:val="04A0" w:firstRow="1" w:lastRow="0" w:firstColumn="1" w:lastColumn="0" w:noHBand="0" w:noVBand="1"/>
+        <w:tblLook w:val="04A0"/>
       </w:tblPr>
       <w:tblGrid>
         <w:gridCol w:w="1435"/>
@@ -2197,15 +1945,7 @@
             <w:shd w:val="clear" w:color="auto" w:fill="0099FF"/>
           </w:tcPr>
           <w:p>
-            <w:pPr>
-              <w:rPr>
-                <w:lang w:val="sr-Cyrl-RS"/>
-              </w:rPr>
-            </w:pPr>
-            <w:r>
-              <w:rPr>
-                <w:lang w:val="sr-Cyrl-RS"/>
-              </w:rPr>
+            <w:r>
               <w:t>Редни број</w:t>
             </w:r>
           </w:p>
@@ -2216,15 +1956,7 @@
             <w:shd w:val="clear" w:color="auto" w:fill="0099FF"/>
           </w:tcPr>
           <w:p>
-            <w:pPr>
-              <w:rPr>
-                <w:lang w:val="sr-Cyrl-RS"/>
-              </w:rPr>
-            </w:pPr>
-            <w:r>
-              <w:rPr>
-                <w:lang w:val="sr-Cyrl-RS"/>
-              </w:rPr>
+            <w:r>
               <w:t>Опис</w:t>
             </w:r>
           </w:p>
@@ -2235,15 +1967,7 @@
             <w:shd w:val="clear" w:color="auto" w:fill="0099FF"/>
           </w:tcPr>
           <w:p>
-            <w:pPr>
-              <w:rPr>
-                <w:lang w:val="sr-Cyrl-RS"/>
-              </w:rPr>
-            </w:pPr>
-            <w:r>
-              <w:rPr>
-                <w:lang w:val="sr-Cyrl-RS"/>
-              </w:rPr>
+            <w:r>
               <w:t>Решење</w:t>
             </w:r>
           </w:p>
@@ -2255,15 +1979,7 @@
             <w:tcW w:w="1435" w:type="dxa"/>
           </w:tcPr>
           <w:p>
-            <w:pPr>
-              <w:rPr>
-                <w:lang w:val="sr-Cyrl-RS"/>
-              </w:rPr>
-            </w:pPr>
-            <w:r>
-              <w:rPr>
-                <w:lang w:val="sr-Cyrl-RS"/>
-              </w:rPr>
+            <w:r>
               <w:t>1.</w:t>
             </w:r>
           </w:p>
@@ -2272,25 +1988,13 @@
           <w:tcPr>
             <w:tcW w:w="4602" w:type="dxa"/>
           </w:tcPr>
-          <w:p>
-            <w:pPr>
-              <w:rPr>
-                <w:lang w:val="sr-Cyrl-RS"/>
-              </w:rPr>
-            </w:pPr>
-          </w:p>
+          <w:p/>
         </w:tc>
         <w:tc>
           <w:tcPr>
             <w:tcW w:w="2979" w:type="dxa"/>
           </w:tcPr>
-          <w:p>
-            <w:pPr>
-              <w:rPr>
-                <w:lang w:val="sr-Cyrl-RS"/>
-              </w:rPr>
-            </w:pPr>
-          </w:p>
+          <w:p/>
         </w:tc>
       </w:tr>
       <w:tr>
@@ -2299,15 +2003,7 @@
             <w:tcW w:w="1435" w:type="dxa"/>
           </w:tcPr>
           <w:p>
-            <w:pPr>
-              <w:rPr>
-                <w:lang w:val="sr-Cyrl-RS"/>
-              </w:rPr>
-            </w:pPr>
-            <w:r>
-              <w:rPr>
-                <w:lang w:val="sr-Cyrl-RS"/>
-              </w:rPr>
+            <w:r>
               <w:t>2.</w:t>
             </w:r>
           </w:p>
@@ -2316,25 +2012,13 @@
           <w:tcPr>
             <w:tcW w:w="4602" w:type="dxa"/>
           </w:tcPr>
-          <w:p>
-            <w:pPr>
-              <w:rPr>
-                <w:lang w:val="sr-Cyrl-RS"/>
-              </w:rPr>
-            </w:pPr>
-          </w:p>
+          <w:p/>
         </w:tc>
         <w:tc>
           <w:tcPr>
             <w:tcW w:w="2979" w:type="dxa"/>
           </w:tcPr>
-          <w:p>
-            <w:pPr>
-              <w:rPr>
-                <w:lang w:val="sr-Cyrl-RS"/>
-              </w:rPr>
-            </w:pPr>
-          </w:p>
+          <w:p/>
         </w:tc>
       </w:tr>
       <w:tr>
@@ -2342,37 +2026,19 @@
           <w:tcPr>
             <w:tcW w:w="1435" w:type="dxa"/>
           </w:tcPr>
-          <w:p>
-            <w:pPr>
-              <w:rPr>
-                <w:lang w:val="sr-Cyrl-RS"/>
-              </w:rPr>
-            </w:pPr>
-          </w:p>
+          <w:p/>
         </w:tc>
         <w:tc>
           <w:tcPr>
             <w:tcW w:w="4602" w:type="dxa"/>
           </w:tcPr>
-          <w:p>
-            <w:pPr>
-              <w:rPr>
-                <w:lang w:val="sr-Cyrl-RS"/>
-              </w:rPr>
-            </w:pPr>
-          </w:p>
+          <w:p/>
         </w:tc>
         <w:tc>
           <w:tcPr>
             <w:tcW w:w="2979" w:type="dxa"/>
           </w:tcPr>
-          <w:p>
-            <w:pPr>
-              <w:rPr>
-                <w:lang w:val="sr-Cyrl-RS"/>
-              </w:rPr>
-            </w:pPr>
-          </w:p>
+          <w:p/>
         </w:tc>
       </w:tr>
       <w:tr>
@@ -2380,37 +2046,19 @@
           <w:tcPr>
             <w:tcW w:w="1435" w:type="dxa"/>
           </w:tcPr>
-          <w:p>
-            <w:pPr>
-              <w:rPr>
-                <w:lang w:val="sr-Cyrl-RS"/>
-              </w:rPr>
-            </w:pPr>
-          </w:p>
+          <w:p/>
         </w:tc>
         <w:tc>
           <w:tcPr>
             <w:tcW w:w="4602" w:type="dxa"/>
           </w:tcPr>
-          <w:p>
-            <w:pPr>
-              <w:rPr>
-                <w:lang w:val="sr-Cyrl-RS"/>
-              </w:rPr>
-            </w:pPr>
-          </w:p>
+          <w:p/>
         </w:tc>
         <w:tc>
           <w:tcPr>
             <w:tcW w:w="2979" w:type="dxa"/>
           </w:tcPr>
-          <w:p>
-            <w:pPr>
-              <w:rPr>
-                <w:lang w:val="sr-Cyrl-RS"/>
-              </w:rPr>
-            </w:pPr>
-          </w:p>
+          <w:p/>
         </w:tc>
       </w:tr>
       <w:tr>
@@ -2418,75 +2066,42 @@
           <w:tcPr>
             <w:tcW w:w="1435" w:type="dxa"/>
           </w:tcPr>
-          <w:p>
-            <w:pPr>
-              <w:rPr>
-                <w:lang w:val="sr-Cyrl-RS"/>
-              </w:rPr>
-            </w:pPr>
-          </w:p>
+          <w:p/>
         </w:tc>
         <w:tc>
           <w:tcPr>
             <w:tcW w:w="4602" w:type="dxa"/>
           </w:tcPr>
-          <w:p>
-            <w:pPr>
-              <w:rPr>
-                <w:lang w:val="sr-Cyrl-RS"/>
-              </w:rPr>
-            </w:pPr>
-          </w:p>
+          <w:p/>
         </w:tc>
         <w:tc>
           <w:tcPr>
             <w:tcW w:w="2979" w:type="dxa"/>
           </w:tcPr>
-          <w:p>
-            <w:pPr>
-              <w:rPr>
-                <w:lang w:val="sr-Cyrl-RS"/>
-              </w:rPr>
-            </w:pPr>
-          </w:p>
+          <w:p/>
         </w:tc>
       </w:tr>
     </w:tbl>
     <w:p>
       <w:pPr>
         <w:ind w:left="708"/>
-        <w:rPr>
-          <w:lang w:val="sr-Cyrl-RS"/>
-        </w:rPr>
       </w:pPr>
     </w:p>
     <w:p>
       <w:pPr>
         <w:pStyle w:val="Heading1"/>
-        <w:rPr>
-          <w:lang w:val="sr-Cyrl-RS"/>
-        </w:rPr>
       </w:pPr>
       <w:bookmarkStart w:id="11" w:name="_Toc34368670"/>
       <w:bookmarkStart w:id="12" w:name="_Toc34449612"/>
       <w:r>
-        <w:rPr>
-          <w:lang w:val="sr-Cyrl-RS"/>
-        </w:rPr>
         <w:lastRenderedPageBreak/>
         <w:t xml:space="preserve">2. Сценарио </w:t>
       </w:r>
       <w:bookmarkEnd w:id="11"/>
       <w:r>
-        <w:rPr>
-          <w:lang w:val="sr-Cyrl-RS"/>
-        </w:rPr>
         <w:t xml:space="preserve">промене </w:t>
       </w:r>
       <w:r>
-        <w:rPr>
-          <w:lang w:val="sr-Cyrl-RS"/>
-        </w:rPr>
         <w:t>лозинке</w:t>
       </w:r>
       <w:bookmarkEnd w:id="12"/>
@@ -2498,16 +2113,10 @@
           <w:ilvl w:val="1"/>
           <w:numId w:val="28"/>
         </w:numPr>
-        <w:rPr>
-          <w:lang w:val="sr-Cyrl-RS"/>
-        </w:rPr>
       </w:pPr>
       <w:bookmarkStart w:id="13" w:name="_Toc34368671"/>
       <w:bookmarkStart w:id="14" w:name="_Toc34449613"/>
       <w:r>
-        <w:rPr>
-          <w:lang w:val="sr-Cyrl-RS"/>
-        </w:rPr>
         <w:t>Кратак опис</w:t>
       </w:r>
       <w:bookmarkEnd w:id="13"/>
@@ -2519,35 +2128,30 @@
         <w:ind w:left="384"/>
         <w:rPr>
           <w:noProof/>
-          <w:lang w:val="sr-Cyrl-RS"/>
         </w:rPr>
       </w:pPr>
       <w:bookmarkStart w:id="15" w:name="_Toc34368672"/>
       <w:r>
         <w:rPr>
           <w:noProof/>
-          <w:lang w:val="sr-Cyrl-RS"/>
         </w:rPr>
         <w:tab/>
       </w:r>
       <w:r>
         <w:rPr>
           <w:noProof/>
-          <w:lang w:val="sr-Cyrl-RS"/>
         </w:rPr>
         <w:t xml:space="preserve">Сваки корисник има право да промени лозинку. Да би корисник променио лозинку </w:t>
       </w:r>
       <w:r>
         <w:rPr>
           <w:noProof/>
-          <w:lang w:val="sr-Cyrl-RS"/>
         </w:rPr>
         <w:tab/>
       </w:r>
       <w:r>
         <w:rPr>
           <w:noProof/>
-          <w:lang w:val="sr-Cyrl-RS"/>
         </w:rPr>
         <w:t>мора да унесе стару лозинку, да потврди стару лозинку и да унесе нову лозинку.</w:t>
       </w:r>
@@ -2559,15 +2163,9 @@
           <w:ilvl w:val="1"/>
           <w:numId w:val="28"/>
         </w:numPr>
-        <w:rPr>
-          <w:lang w:val="sr-Cyrl-RS"/>
-        </w:rPr>
       </w:pPr>
       <w:bookmarkStart w:id="16" w:name="_Toc34449614"/>
       <w:r>
-        <w:rPr>
-          <w:lang w:val="sr-Cyrl-RS"/>
-        </w:rPr>
         <w:t>Ток догађаја</w:t>
       </w:r>
       <w:bookmarkEnd w:id="15"/>
@@ -2581,45 +2179,18 @@
         </w:rPr>
       </w:pPr>
       <w:r>
-        <w:rPr>
-          <w:lang w:val="sr-Cyrl-RS"/>
-        </w:rPr>
-        <w:t xml:space="preserve">  </w:t>
-      </w:r>
-      <w:r>
-        <w:rPr>
-          <w:lang w:val="sr-Cyrl-RS"/>
-        </w:rPr>
         <w:tab/>
       </w:r>
       <w:r>
-        <w:rPr>
-          <w:lang w:val="sr-Cyrl-RS"/>
-        </w:rPr>
         <w:t>У овом</w:t>
       </w:r>
       <w:r>
-        <w:rPr>
-          <w:lang w:val="sr-Cyrl-RS"/>
-        </w:rPr>
         <w:t xml:space="preserve"> одељку ће бити описан главни успешни ток догађаја. Могу бити описани  и  </w:t>
       </w:r>
       <w:r>
-        <w:rPr>
-          <w:lang w:val="sr-Cyrl-RS"/>
-        </w:rPr>
-        <w:t xml:space="preserve">    </w:t>
-      </w:r>
-      <w:r>
-        <w:rPr>
-          <w:lang w:val="sr-Cyrl-RS"/>
-        </w:rPr>
         <w:tab/>
       </w:r>
       <w:r>
-        <w:rPr>
-          <w:lang w:val="sr-Cyrl-RS"/>
-        </w:rPr>
         <w:t>алтернативни сценарији, који могу бити успешни и неуспешни.</w:t>
       </w:r>
     </w:p>
@@ -2630,21 +2201,12 @@
           <w:ilvl w:val="2"/>
           <w:numId w:val="28"/>
         </w:numPr>
-        <w:rPr>
-          <w:lang w:val="sr-Cyrl-RS"/>
-        </w:rPr>
       </w:pPr>
       <w:bookmarkStart w:id="17" w:name="_Toc34449615"/>
       <w:r>
-        <w:rPr>
-          <w:lang w:val="sr-Cyrl-RS"/>
-        </w:rPr>
         <w:t>Успешна промена</w:t>
       </w:r>
       <w:r>
-        <w:rPr>
-          <w:lang w:val="sr-Cyrl-RS"/>
-        </w:rPr>
         <w:t xml:space="preserve"> лозинке</w:t>
       </w:r>
       <w:bookmarkEnd w:id="17"/>
@@ -2652,57 +2214,27 @@
     <w:p>
       <w:pPr>
         <w:ind w:left="1056"/>
-        <w:rPr>
-          <w:lang w:val="sr-Cyrl-RS"/>
-        </w:rPr>
-      </w:pPr>
-      <w:r>
-        <w:rPr>
-          <w:lang w:val="sr-Cyrl-RS"/>
-        </w:rPr>
+      </w:pPr>
+      <w:r>
         <w:tab/>
         <w:t>1</w:t>
       </w:r>
       <w:r>
-        <w:rPr>
-          <w:lang w:val="sr-Cyrl-RS"/>
-        </w:rPr>
         <w:t xml:space="preserve">.   Корисник ће кликнути дугме Промени </w:t>
       </w:r>
       <w:r>
-        <w:rPr>
-          <w:lang w:val="sr-Cyrl-RS"/>
-        </w:rPr>
         <w:t>лозинку</w:t>
       </w:r>
       <w:r>
-        <w:rPr>
-          <w:lang w:val="sr-Cyrl-RS"/>
-        </w:rPr>
         <w:t xml:space="preserve"> и отићи ће на </w:t>
       </w:r>
       <w:r>
-        <w:rPr>
-          <w:lang w:val="sr-Cyrl-RS"/>
-        </w:rPr>
         <w:t>интерфејс са</w:t>
       </w:r>
       <w:r>
-        <w:rPr>
-          <w:lang w:val="sr-Cyrl-RS"/>
-        </w:rPr>
-        <w:t xml:space="preserve"> </w:t>
-      </w:r>
-      <w:r>
-        <w:rPr>
-          <w:lang w:val="sr-Cyrl-RS"/>
-        </w:rPr>
         <w:tab/>
       </w:r>
       <w:r>
-        <w:rPr>
-          <w:lang w:val="sr-Cyrl-RS"/>
-        </w:rPr>
         <w:t>пољима:</w:t>
       </w:r>
     </w:p>
@@ -2713,14 +2245,8 @@
           <w:ilvl w:val="0"/>
           <w:numId w:val="9"/>
         </w:numPr>
-        <w:rPr>
-          <w:lang w:val="sr-Cyrl-RS"/>
-        </w:rPr>
-      </w:pPr>
-      <w:r>
-        <w:rPr>
-          <w:lang w:val="sr-Cyrl-RS"/>
-        </w:rPr>
+      </w:pPr>
+      <w:r>
         <w:t>Стара лозинка</w:t>
       </w:r>
     </w:p>
@@ -2731,14 +2257,8 @@
           <w:ilvl w:val="0"/>
           <w:numId w:val="9"/>
         </w:numPr>
-        <w:rPr>
-          <w:lang w:val="sr-Cyrl-RS"/>
-        </w:rPr>
-      </w:pPr>
-      <w:r>
-        <w:rPr>
-          <w:lang w:val="sr-Cyrl-RS"/>
-        </w:rPr>
+      </w:pPr>
+      <w:r>
         <w:t>Потврди стару лозинку</w:t>
       </w:r>
     </w:p>
@@ -2749,108 +2269,60 @@
           <w:ilvl w:val="0"/>
           <w:numId w:val="9"/>
         </w:numPr>
-        <w:rPr>
-          <w:lang w:val="sr-Cyrl-RS"/>
-        </w:rPr>
-      </w:pPr>
-      <w:r>
-        <w:rPr>
-          <w:lang w:val="sr-Cyrl-RS"/>
-        </w:rPr>
+      </w:pPr>
+      <w:r>
         <w:t>Нова лозинка</w:t>
       </w:r>
     </w:p>
     <w:p>
-      <w:pPr>
-        <w:rPr>
-          <w:lang w:val="sr-Cyrl-RS"/>
-        </w:rPr>
-      </w:pPr>
-      <w:r>
-        <w:rPr>
-          <w:lang w:val="sr-Cyrl-RS"/>
-        </w:rPr>
+      <w:r>
         <w:tab/>
       </w:r>
       <w:r>
-        <w:rPr>
-          <w:lang w:val="sr-Cyrl-RS"/>
-        </w:rPr>
         <w:tab/>
       </w:r>
       <w:r>
-        <w:rPr>
-          <w:lang w:val="sr-Cyrl-RS"/>
-        </w:rPr>
         <w:t xml:space="preserve">2.    </w:t>
       </w:r>
       <w:r>
-        <w:rPr>
-          <w:lang w:val="sr-Cyrl-RS"/>
-        </w:rPr>
         <w:t xml:space="preserve">Корисник ће </w:t>
       </w:r>
       <w:r>
-        <w:rPr>
-          <w:lang w:val="sr-Cyrl-RS"/>
-        </w:rPr>
         <w:t xml:space="preserve">унети добру стару лозинку и добро потврдити стару лозинку па </w:t>
       </w:r>
       <w:r>
-        <w:rPr>
-          <w:lang w:val="sr-Cyrl-RS"/>
-        </w:rPr>
         <w:tab/>
       </w:r>
       <w:r>
-        <w:rPr>
-          <w:lang w:val="sr-Cyrl-RS"/>
-        </w:rPr>
         <w:tab/>
       </w:r>
       <w:r>
-        <w:rPr>
-          <w:lang w:val="sr-Cyrl-RS"/>
-        </w:rPr>
         <w:t>затим унети и добру нову лозинку</w:t>
       </w:r>
     </w:p>
     <w:p>
       <w:pPr>
-        <w:rPr>
-          <w:lang w:val="sr-Cyrl-RS"/>
-        </w:rPr>
-      </w:pPr>
-      <w:r>
-        <w:rPr>
-          <w:lang w:val="sr-Cyrl-RS"/>
-        </w:rPr>
+        <w:ind w:left="1416"/>
+      </w:pPr>
+      <w:r>
+        <w:t xml:space="preserve">3.    Корисник ће кликнути дугме </w:t>
+      </w:r>
+      <w:r>
+        <w:t>Промени</w:t>
+      </w:r>
+      <w:r>
+        <w:t xml:space="preserve"> и </w:t>
+      </w:r>
+      <w:r>
+        <w:t>уколик</w:t>
+      </w:r>
+      <w:r>
+        <w:t xml:space="preserve">о је све добро попуњено изаћи </w:t>
+      </w:r>
+      <w:r>
         <w:tab/>
       </w:r>
       <w:r>
-        <w:rPr>
-          <w:lang w:val="sr-Cyrl-RS"/>
-        </w:rPr>
-        <w:tab/>
-        <w:t xml:space="preserve">3.    Корисник ће кликнути дугме Сачувај и </w:t>
-      </w:r>
-      <w:r>
-        <w:rPr>
-          <w:lang w:val="sr-Cyrl-RS"/>
-        </w:rPr>
-        <w:t xml:space="preserve">уколико је све добро попуњено изаћи </w:t>
-      </w:r>
-      <w:r>
-        <w:rPr>
-          <w:lang w:val="sr-Cyrl-RS"/>
-        </w:rPr>
-        <w:tab/>
-      </w:r>
-      <w:r>
-        <w:rPr>
-          <w:lang w:val="sr-Cyrl-RS"/>
-        </w:rPr>
-        <w:tab/>
         <w:t>ће порука „Успешно сте променили лозинку“</w:t>
       </w:r>
     </w:p>
@@ -2861,15 +2333,9 @@
           <w:ilvl w:val="2"/>
           <w:numId w:val="28"/>
         </w:numPr>
-        <w:rPr>
-          <w:lang w:val="sr-Cyrl-RS"/>
-        </w:rPr>
       </w:pPr>
       <w:bookmarkStart w:id="18" w:name="_Toc34449616"/>
       <w:r>
-        <w:rPr>
-          <w:lang w:val="sr-Cyrl-RS"/>
-        </w:rPr>
         <w:t>Стара лозинка није добра или потврда лозинке не одговара старој лозинци</w:t>
       </w:r>
       <w:bookmarkEnd w:id="18"/>
@@ -2881,26 +2347,14 @@
           <w:ilvl w:val="0"/>
           <w:numId w:val="26"/>
         </w:numPr>
-        <w:rPr>
-          <w:lang w:val="sr-Cyrl-RS"/>
-        </w:rPr>
-      </w:pPr>
-      <w:r>
-        <w:rPr>
-          <w:lang w:val="sr-Cyrl-RS"/>
-        </w:rPr>
+      </w:pPr>
+      <w:r>
         <w:t xml:space="preserve">Корисник ће кликнути дугме Промени </w:t>
       </w:r>
       <w:r>
-        <w:rPr>
-          <w:lang w:val="sr-Cyrl-RS"/>
-        </w:rPr>
         <w:t>лозинку</w:t>
       </w:r>
       <w:r>
-        <w:rPr>
-          <w:lang w:val="sr-Cyrl-RS"/>
-        </w:rPr>
         <w:t xml:space="preserve"> и отићи ће на горе поменути интерфејс</w:t>
       </w:r>
     </w:p>
@@ -2911,32 +2365,17 @@
           <w:ilvl w:val="0"/>
           <w:numId w:val="26"/>
         </w:numPr>
-        <w:rPr>
-          <w:lang w:val="sr-Cyrl-RS"/>
-        </w:rPr>
-      </w:pPr>
-      <w:r>
-        <w:rPr>
-          <w:lang w:val="sr-Cyrl-RS"/>
-        </w:rPr>
+      </w:pPr>
+      <w:r>
         <w:t xml:space="preserve">Корисник ће извршити промене тако </w:t>
       </w:r>
       <w:r>
-        <w:rPr>
-          <w:lang w:val="sr-Cyrl-RS"/>
-        </w:rPr>
         <w:t>што</w:t>
       </w:r>
       <w:r>
-        <w:rPr>
-          <w:lang w:val="sr-Cyrl-RS"/>
-        </w:rPr>
         <w:t xml:space="preserve"> </w:t>
       </w:r>
       <w:r>
-        <w:rPr>
-          <w:lang w:val="sr-Cyrl-RS"/>
-        </w:rPr>
         <w:t>ће укуцати лошу стару лозинку или лошу потврду</w:t>
       </w:r>
     </w:p>
@@ -2947,62 +2386,32 @@
           <w:ilvl w:val="0"/>
           <w:numId w:val="26"/>
         </w:numPr>
-        <w:rPr>
-          <w:lang w:val="sr-Cyrl-RS"/>
-        </w:rPr>
-      </w:pPr>
-      <w:r>
-        <w:rPr>
-          <w:lang w:val="sr-Cyrl-RS"/>
-        </w:rPr>
+      </w:pPr>
+      <w:r>
         <w:t xml:space="preserve">Корисник ће кликнути дугме </w:t>
       </w:r>
       <w:r>
-        <w:rPr>
-          <w:lang w:val="sr-Cyrl-RS"/>
-        </w:rPr>
-        <w:t>С</w:t>
-      </w:r>
-      <w:r>
-        <w:rPr>
-          <w:lang w:val="sr-Cyrl-RS"/>
-        </w:rPr>
-        <w:t>ачувај и изаћи ће му порука „</w:t>
-      </w:r>
-      <w:r>
-        <w:rPr>
-          <w:lang w:val="sr-Cyrl-RS"/>
-        </w:rPr>
+        <w:t>Промени</w:t>
+      </w:r>
+      <w:r>
+        <w:t xml:space="preserve"> и изаћи ће му порука „</w:t>
+      </w:r>
+      <w:r>
         <w:t>Грешка</w:t>
       </w:r>
       <w:r>
-        <w:rPr>
-          <w:lang w:val="sr-Cyrl-RS"/>
-        </w:rPr>
         <w:t>“</w:t>
       </w:r>
       <w:r>
-        <w:rPr>
-          <w:lang w:val="sr-Cyrl-RS"/>
-        </w:rPr>
         <w:t xml:space="preserve"> и </w:t>
       </w:r>
       <w:r>
-        <w:rPr>
-          <w:lang w:val="sr-Cyrl-RS"/>
-        </w:rPr>
         <w:t>лозинка</w:t>
       </w:r>
       <w:r>
-        <w:rPr>
-          <w:lang w:val="sr-Cyrl-RS"/>
-        </w:rPr>
         <w:t xml:space="preserve"> неће бити промењен</w:t>
       </w:r>
       <w:r>
-        <w:rPr>
-          <w:lang w:val="sr-Cyrl-RS"/>
-        </w:rPr>
         <w:t>а</w:t>
       </w:r>
     </w:p>
@@ -3013,15 +2422,9 @@
           <w:ilvl w:val="2"/>
           <w:numId w:val="28"/>
         </w:numPr>
-        <w:rPr>
-          <w:lang w:val="sr-Cyrl-RS"/>
-        </w:rPr>
       </w:pPr>
       <w:bookmarkStart w:id="19" w:name="_Toc34449617"/>
       <w:r>
-        <w:rPr>
-          <w:lang w:val="sr-Cyrl-RS"/>
-        </w:rPr>
         <w:t>Прекратка нова лозинка</w:t>
       </w:r>
       <w:bookmarkEnd w:id="19"/>
@@ -3033,26 +2436,14 @@
           <w:ilvl w:val="0"/>
           <w:numId w:val="29"/>
         </w:numPr>
-        <w:rPr>
-          <w:lang w:val="sr-Cyrl-RS"/>
-        </w:rPr>
-      </w:pPr>
-      <w:r>
-        <w:rPr>
-          <w:lang w:val="sr-Cyrl-RS"/>
-        </w:rPr>
+      </w:pPr>
+      <w:r>
         <w:t xml:space="preserve">Корисник ће кликнути дугме Промени </w:t>
       </w:r>
       <w:r>
-        <w:rPr>
-          <w:lang w:val="sr-Cyrl-RS"/>
-        </w:rPr>
         <w:t>лозинку</w:t>
       </w:r>
       <w:r>
-        <w:rPr>
-          <w:lang w:val="sr-Cyrl-RS"/>
-        </w:rPr>
         <w:t xml:space="preserve"> и отићи ће на горе поменути интерфејс</w:t>
       </w:r>
     </w:p>
@@ -3063,33 +2454,21 @@
           <w:ilvl w:val="0"/>
           <w:numId w:val="29"/>
         </w:numPr>
-        <w:rPr>
-          <w:lang w:val="sr-Cyrl-RS"/>
-        </w:rPr>
-      </w:pPr>
-      <w:r>
-        <w:rPr>
-          <w:lang w:val="sr-Cyrl-RS"/>
-        </w:rPr>
+      </w:pPr>
+      <w:r>
         <w:t xml:space="preserve">Корисник ће извршити промене тако </w:t>
       </w:r>
       <w:r>
-        <w:rPr>
-          <w:lang w:val="sr-Cyrl-RS"/>
-        </w:rPr>
         <w:t>што</w:t>
       </w:r>
       <w:r>
-        <w:rPr>
-          <w:lang w:val="sr-Cyrl-RS"/>
-        </w:rPr>
         <w:t xml:space="preserve"> </w:t>
       </w:r>
       <w:r>
-        <w:rPr>
-          <w:lang w:val="sr-Cyrl-RS"/>
-        </w:rPr>
         <w:t>ће укуцати нову лозинку краћу од 8 карактера</w:t>
+      </w:r>
+      <w:r>
+        <w:t xml:space="preserve"> или оставити поље празно</w:t>
       </w:r>
     </w:p>
     <w:p>
@@ -3099,50 +2478,32 @@
           <w:ilvl w:val="0"/>
           <w:numId w:val="29"/>
         </w:numPr>
-        <w:rPr>
-          <w:lang w:val="sr-Cyrl-RS"/>
-        </w:rPr>
-      </w:pPr>
-      <w:r>
-        <w:rPr>
-          <w:lang w:val="sr-Cyrl-RS"/>
-        </w:rPr>
-        <w:t>Корисник ће кликнути дугме сачувај и изаћи ће му порука „</w:t>
-      </w:r>
-      <w:r>
-        <w:rPr>
-          <w:lang w:val="sr-Cyrl-RS"/>
-        </w:rPr>
+      </w:pPr>
+      <w:r>
+        <w:t xml:space="preserve">Корисник ће кликнути дугме </w:t>
+      </w:r>
+      <w:r>
+        <w:t>Промени</w:t>
+      </w:r>
+      <w:r>
+        <w:t xml:space="preserve"> и изаћи ће му порука „</w:t>
+      </w:r>
+      <w:r>
         <w:t>Нова лозинка краћа од 8 карактера</w:t>
       </w:r>
       <w:r>
-        <w:rPr>
-          <w:lang w:val="sr-Cyrl-RS"/>
-        </w:rPr>
         <w:t>“</w:t>
       </w:r>
       <w:r>
-        <w:rPr>
-          <w:lang w:val="sr-Cyrl-RS"/>
-        </w:rPr>
         <w:t xml:space="preserve"> и </w:t>
       </w:r>
       <w:r>
-        <w:rPr>
-          <w:lang w:val="sr-Cyrl-RS"/>
-        </w:rPr>
         <w:t>лозинка</w:t>
       </w:r>
       <w:r>
-        <w:rPr>
-          <w:lang w:val="sr-Cyrl-RS"/>
-        </w:rPr>
         <w:t xml:space="preserve"> неће бити промењен</w:t>
       </w:r>
       <w:r>
-        <w:rPr>
-          <w:lang w:val="sr-Cyrl-RS"/>
-        </w:rPr>
         <w:t>а</w:t>
       </w:r>
     </w:p>
@@ -3153,16 +2514,10 @@
           <w:ilvl w:val="1"/>
           <w:numId w:val="28"/>
         </w:numPr>
-        <w:rPr>
-          <w:lang w:val="sr-Cyrl-RS"/>
-        </w:rPr>
       </w:pPr>
       <w:bookmarkStart w:id="20" w:name="_Toc34368674"/>
       <w:bookmarkStart w:id="21" w:name="_Toc34449618"/>
       <w:r>
-        <w:rPr>
-          <w:lang w:val="sr-Cyrl-RS"/>
-        </w:rPr>
         <w:t>Посебни захтеви</w:t>
       </w:r>
       <w:bookmarkEnd w:id="20"/>
@@ -3171,14 +2526,8 @@
     <w:p>
       <w:pPr>
         <w:ind w:left="708"/>
-        <w:rPr>
-          <w:lang w:val="sr-Cyrl-RS"/>
-        </w:rPr>
-      </w:pPr>
-      <w:r>
-        <w:rPr>
-          <w:lang w:val="sr-Cyrl-RS"/>
-        </w:rPr>
+      </w:pPr>
+      <w:r>
         <w:t>Нема</w:t>
       </w:r>
       <w:bookmarkStart w:id="22" w:name="_Toc34368675"/>
@@ -3190,15 +2539,9 @@
           <w:ilvl w:val="1"/>
           <w:numId w:val="28"/>
         </w:numPr>
-        <w:rPr>
-          <w:lang w:val="sr-Cyrl-RS"/>
-        </w:rPr>
       </w:pPr>
       <w:bookmarkStart w:id="23" w:name="_Toc34449619"/>
       <w:r>
-        <w:rPr>
-          <w:lang w:val="sr-Cyrl-RS"/>
-        </w:rPr>
         <w:t>Предуслови</w:t>
       </w:r>
       <w:bookmarkEnd w:id="22"/>
@@ -3207,14 +2550,8 @@
     <w:p>
       <w:pPr>
         <w:ind w:left="708"/>
-        <w:rPr>
-          <w:lang w:val="sr-Cyrl-RS"/>
-        </w:rPr>
-      </w:pPr>
-      <w:r>
-        <w:rPr>
-          <w:lang w:val="sr-Cyrl-RS"/>
-        </w:rPr>
+      </w:pPr>
+      <w:r>
         <w:t>Корисник мора бити улогован на систем</w:t>
       </w:r>
     </w:p>
@@ -3225,16 +2562,10 @@
           <w:ilvl w:val="1"/>
           <w:numId w:val="28"/>
         </w:numPr>
-        <w:rPr>
-          <w:lang w:val="sr-Cyrl-RS"/>
-        </w:rPr>
       </w:pPr>
       <w:bookmarkStart w:id="24" w:name="_Toc34368676"/>
       <w:bookmarkStart w:id="25" w:name="_Toc34449620"/>
       <w:r>
-        <w:rPr>
-          <w:lang w:val="sr-Cyrl-RS"/>
-        </w:rPr>
         <w:t>Последице</w:t>
       </w:r>
       <w:bookmarkEnd w:id="24"/>
@@ -3243,14 +2574,8 @@
     <w:p>
       <w:pPr>
         <w:ind w:left="708"/>
-        <w:rPr>
-          <w:lang w:val="sr-Cyrl-RS"/>
-        </w:rPr>
-      </w:pPr>
-      <w:r>
-        <w:rPr>
-          <w:lang w:val="sr-Cyrl-RS"/>
-        </w:rPr>
+      </w:pPr>
+      <w:r>
         <w:t>Промене се чувају трајно у бази података</w:t>
       </w:r>
     </w:p>
@@ -3266,8 +2591,8 @@
 </file>
 
 <file path=word/endnotes.xml><?xml version="1.0" encoding="utf-8"?>
-<w:endnotes xmlns:wpc="http://schemas.microsoft.com/office/word/2010/wordprocessingCanvas" xmlns:cx="http://schemas.microsoft.com/office/drawing/2014/chartex" xmlns:cx1="http://schemas.microsoft.com/office/drawing/2015/9/8/chartex" xmlns:cx2="http://schemas.microsoft.com/office/drawing/2015/10/21/chartex" xmlns:cx3="http://schemas.microsoft.com/office/drawing/2016/5/9/chartex" xmlns:cx4="http://schemas.microsoft.com/office/drawing/2016/5/10/chartex" xmlns:cx5="http://schemas.microsoft.com/office/drawing/2016/5/11/chartex" xmlns:cx6="http://schemas.microsoft.com/office/drawing/2016/5/12/chartex" xmlns:cx7="http://schemas.microsoft.com/office/drawing/2016/5/13/chartex" xmlns:cx8="http://schemas.microsoft.com/office/drawing/2016/5/14/chartex" xmlns:mc="http://schemas.openxmlformats.org/markup-compatibility/2006" xmlns:aink="http://schemas.microsoft.com/office/drawing/2016/ink" xmlns:am3d="http://schemas.microsoft.com/office/drawing/2017/model3d" xmlns:o="urn:schemas-microsoft-com:office:office" xmlns:r="http://schemas.openxmlformats.org/officeDocument/2006/relationships" xmlns:m="http://schemas.openxmlformats.org/officeDocument/2006/math" xmlns:v="urn:schemas-microsoft-com:vml" xmlns:wp14="http://schemas.microsoft.com/office/word/2010/wordprocessingDrawing" xmlns:wp="http://schemas.openxmlformats.org/drawingml/2006/wordprocessingDrawing" xmlns:w10="urn:schemas-microsoft-com:office:word" xmlns:w="http://schemas.openxmlformats.org/wordprocessingml/2006/main" xmlns:w14="http://schemas.microsoft.com/office/word/2010/wordml" xmlns:w15="http://schemas.microsoft.com/office/word/2012/wordml" xmlns:w16cid="http://schemas.microsoft.com/office/word/2016/wordml/cid" xmlns:w16se="http://schemas.microsoft.com/office/word/2015/wordml/symex" xmlns:wpg="http://schemas.microsoft.com/office/word/2010/wordprocessingGroup" xmlns:wpi="http://schemas.microsoft.com/office/word/2010/wordprocessingInk" xmlns:wne="http://schemas.microsoft.com/office/word/2006/wordml" xmlns:wps="http://schemas.microsoft.com/office/word/2010/wordprocessingShape" mc:Ignorable="w14 w15 w16se w16cid wp14">
-  <w:endnote w:type="separator" w:id="-1">
+<w:endnotes xmlns:ve="http://schemas.openxmlformats.org/markup-compatibility/2006" xmlns:o="urn:schemas-microsoft-com:office:office" xmlns:r="http://schemas.openxmlformats.org/officeDocument/2006/relationships" xmlns:m="http://schemas.openxmlformats.org/officeDocument/2006/math" xmlns:v="urn:schemas-microsoft-com:vml" xmlns:wp="http://schemas.openxmlformats.org/drawingml/2006/wordprocessingDrawing" xmlns:w10="urn:schemas-microsoft-com:office:word" xmlns:w="http://schemas.openxmlformats.org/wordprocessingml/2006/main" xmlns:wne="http://schemas.microsoft.com/office/word/2006/wordml">
+  <w:endnote w:type="separator" w:id="0">
     <w:p>
       <w:pPr>
         <w:spacing w:after="0" w:line="240" w:lineRule="auto"/>
@@ -3277,7 +2602,7 @@
       </w:r>
     </w:p>
   </w:endnote>
-  <w:endnote w:type="continuationSeparator" w:id="0">
+  <w:endnote w:type="continuationSeparator" w:id="1">
     <w:p>
       <w:pPr>
         <w:spacing w:after="0" w:line="240" w:lineRule="auto"/>
@@ -3291,7 +2616,7 @@
 </file>
 
 <file path=word/footer1.xml><?xml version="1.0" encoding="utf-8"?>
-<w:ftr xmlns:wpc="http://schemas.microsoft.com/office/word/2010/wordprocessingCanvas" xmlns:cx="http://schemas.microsoft.com/office/drawing/2014/chartex" xmlns:cx1="http://schemas.microsoft.com/office/drawing/2015/9/8/chartex" xmlns:cx2="http://schemas.microsoft.com/office/drawing/2015/10/21/chartex" xmlns:cx3="http://schemas.microsoft.com/office/drawing/2016/5/9/chartex" xmlns:cx4="http://schemas.microsoft.com/office/drawing/2016/5/10/chartex" xmlns:cx5="http://schemas.microsoft.com/office/drawing/2016/5/11/chartex" xmlns:cx6="http://schemas.microsoft.com/office/drawing/2016/5/12/chartex" xmlns:cx7="http://schemas.microsoft.com/office/drawing/2016/5/13/chartex" xmlns:cx8="http://schemas.microsoft.com/office/drawing/2016/5/14/chartex" xmlns:mc="http://schemas.openxmlformats.org/markup-compatibility/2006" xmlns:aink="http://schemas.microsoft.com/office/drawing/2016/ink" xmlns:am3d="http://schemas.microsoft.com/office/drawing/2017/model3d" xmlns:o="urn:schemas-microsoft-com:office:office" xmlns:r="http://schemas.openxmlformats.org/officeDocument/2006/relationships" xmlns:m="http://schemas.openxmlformats.org/officeDocument/2006/math" xmlns:v="urn:schemas-microsoft-com:vml" xmlns:wp14="http://schemas.microsoft.com/office/word/2010/wordprocessingDrawing" xmlns:wp="http://schemas.openxmlformats.org/drawingml/2006/wordprocessingDrawing" xmlns:w10="urn:schemas-microsoft-com:office:word" xmlns:w="http://schemas.openxmlformats.org/wordprocessingml/2006/main" xmlns:w14="http://schemas.microsoft.com/office/word/2010/wordml" xmlns:w15="http://schemas.microsoft.com/office/word/2012/wordml" xmlns:w16cid="http://schemas.microsoft.com/office/word/2016/wordml/cid" xmlns:w16se="http://schemas.microsoft.com/office/word/2015/wordml/symex" xmlns:wpg="http://schemas.microsoft.com/office/word/2010/wordprocessingGroup" xmlns:wpi="http://schemas.microsoft.com/office/word/2010/wordprocessingInk" xmlns:wne="http://schemas.microsoft.com/office/word/2006/wordml" xmlns:wps="http://schemas.microsoft.com/office/word/2010/wordprocessingShape" mc:Ignorable="w14 w15 w16se w16cid wp14">
+<w:ftr xmlns:ve="http://schemas.openxmlformats.org/markup-compatibility/2006" xmlns:o="urn:schemas-microsoft-com:office:office" xmlns:r="http://schemas.openxmlformats.org/officeDocument/2006/relationships" xmlns:m="http://schemas.openxmlformats.org/officeDocument/2006/math" xmlns:v="urn:schemas-microsoft-com:vml" xmlns:wp="http://schemas.openxmlformats.org/drawingml/2006/wordprocessingDrawing" xmlns:w10="urn:schemas-microsoft-com:office:word" xmlns:w="http://schemas.openxmlformats.org/wordprocessingml/2006/main" xmlns:wne="http://schemas.microsoft.com/office/word/2006/wordml">
   <w:p>
     <w:pPr>
       <w:pStyle w:val="Footer"/>
@@ -3303,7 +2628,6 @@
     <w:r>
       <w:rPr>
         <w:color w:val="2F5496" w:themeColor="accent1" w:themeShade="BF"/>
-        <w:lang w:val="sr-Cyrl-RS"/>
       </w:rPr>
       <w:t xml:space="preserve">Страна </w:t>
     </w:r>
@@ -3330,7 +2654,7 @@
         <w:noProof/>
         <w:color w:val="2F5496" w:themeColor="accent1" w:themeShade="BF"/>
       </w:rPr>
-      <w:t>1</w:t>
+      <w:t>2</w:t>
     </w:r>
     <w:r>
       <w:rPr>
@@ -3344,8 +2668,8 @@
 </file>
 
 <file path=word/footnotes.xml><?xml version="1.0" encoding="utf-8"?>
-<w:footnotes xmlns:wpc="http://schemas.microsoft.com/office/word/2010/wordprocessingCanvas" xmlns:cx="http://schemas.microsoft.com/office/drawing/2014/chartex" xmlns:cx1="http://schemas.microsoft.com/office/drawing/2015/9/8/chartex" xmlns:cx2="http://schemas.microsoft.com/office/drawing/2015/10/21/chartex" xmlns:cx3="http://schemas.microsoft.com/office/drawing/2016/5/9/chartex" xmlns:cx4="http://schemas.microsoft.com/office/drawing/2016/5/10/chartex" xmlns:cx5="http://schemas.microsoft.com/office/drawing/2016/5/11/chartex" xmlns:cx6="http://schemas.microsoft.com/office/drawing/2016/5/12/chartex" xmlns:cx7="http://schemas.microsoft.com/office/drawing/2016/5/13/chartex" xmlns:cx8="http://schemas.microsoft.com/office/drawing/2016/5/14/chartex" xmlns:mc="http://schemas.openxmlformats.org/markup-compatibility/2006" xmlns:aink="http://schemas.microsoft.com/office/drawing/2016/ink" xmlns:am3d="http://schemas.microsoft.com/office/drawing/2017/model3d" xmlns:o="urn:schemas-microsoft-com:office:office" xmlns:r="http://schemas.openxmlformats.org/officeDocument/2006/relationships" xmlns:m="http://schemas.openxmlformats.org/officeDocument/2006/math" xmlns:v="urn:schemas-microsoft-com:vml" xmlns:wp14="http://schemas.microsoft.com/office/word/2010/wordprocessingDrawing" xmlns:wp="http://schemas.openxmlformats.org/drawingml/2006/wordprocessingDrawing" xmlns:w10="urn:schemas-microsoft-com:office:word" xmlns:w="http://schemas.openxmlformats.org/wordprocessingml/2006/main" xmlns:w14="http://schemas.microsoft.com/office/word/2010/wordml" xmlns:w15="http://schemas.microsoft.com/office/word/2012/wordml" xmlns:w16cid="http://schemas.microsoft.com/office/word/2016/wordml/cid" xmlns:w16se="http://schemas.microsoft.com/office/word/2015/wordml/symex" xmlns:wpg="http://schemas.microsoft.com/office/word/2010/wordprocessingGroup" xmlns:wpi="http://schemas.microsoft.com/office/word/2010/wordprocessingInk" xmlns:wne="http://schemas.microsoft.com/office/word/2006/wordml" xmlns:wps="http://schemas.microsoft.com/office/word/2010/wordprocessingShape" mc:Ignorable="w14 w15 w16se w16cid wp14">
-  <w:footnote w:type="separator" w:id="-1">
+<w:footnotes xmlns:ve="http://schemas.openxmlformats.org/markup-compatibility/2006" xmlns:o="urn:schemas-microsoft-com:office:office" xmlns:r="http://schemas.openxmlformats.org/officeDocument/2006/relationships" xmlns:m="http://schemas.openxmlformats.org/officeDocument/2006/math" xmlns:v="urn:schemas-microsoft-com:vml" xmlns:wp="http://schemas.openxmlformats.org/drawingml/2006/wordprocessingDrawing" xmlns:w10="urn:schemas-microsoft-com:office:word" xmlns:w="http://schemas.openxmlformats.org/wordprocessingml/2006/main" xmlns:wne="http://schemas.microsoft.com/office/word/2006/wordml">
+  <w:footnote w:type="separator" w:id="0">
     <w:p>
       <w:pPr>
         <w:spacing w:after="0" w:line="240" w:lineRule="auto"/>
@@ -3355,7 +2679,7 @@
       </w:r>
     </w:p>
   </w:footnote>
-  <w:footnote w:type="continuationSeparator" w:id="0">
+  <w:footnote w:type="continuationSeparator" w:id="1">
     <w:p>
       <w:pPr>
         <w:spacing w:after="0" w:line="240" w:lineRule="auto"/>
@@ -3369,8 +2693,8 @@
 </file>
 
 <file path=word/numbering.xml><?xml version="1.0" encoding="utf-8"?>
-<w:numbering xmlns:wpc="http://schemas.microsoft.com/office/word/2010/wordprocessingCanvas" xmlns:cx="http://schemas.microsoft.com/office/drawing/2014/chartex" xmlns:cx1="http://schemas.microsoft.com/office/drawing/2015/9/8/chartex" xmlns:cx2="http://schemas.microsoft.com/office/drawing/2015/10/21/chartex" xmlns:cx3="http://schemas.microsoft.com/office/drawing/2016/5/9/chartex" xmlns:cx4="http://schemas.microsoft.com/office/drawing/2016/5/10/chartex" xmlns:cx5="http://schemas.microsoft.com/office/drawing/2016/5/11/chartex" xmlns:cx6="http://schemas.microsoft.com/office/drawing/2016/5/12/chartex" xmlns:cx7="http://schemas.microsoft.com/office/drawing/2016/5/13/chartex" xmlns:cx8="http://schemas.microsoft.com/office/drawing/2016/5/14/chartex" xmlns:mc="http://schemas.openxmlformats.org/markup-compatibility/2006" xmlns:aink="http://schemas.microsoft.com/office/drawing/2016/ink" xmlns:am3d="http://schemas.microsoft.com/office/drawing/2017/model3d" xmlns:o="urn:schemas-microsoft-com:office:office" xmlns:r="http://schemas.openxmlformats.org/officeDocument/2006/relationships" xmlns:m="http://schemas.openxmlformats.org/officeDocument/2006/math" xmlns:v="urn:schemas-microsoft-com:vml" xmlns:wp14="http://schemas.microsoft.com/office/word/2010/wordprocessingDrawing" xmlns:wp="http://schemas.openxmlformats.org/drawingml/2006/wordprocessingDrawing" xmlns:w10="urn:schemas-microsoft-com:office:word" xmlns:w="http://schemas.openxmlformats.org/wordprocessingml/2006/main" xmlns:w14="http://schemas.microsoft.com/office/word/2010/wordml" xmlns:w15="http://schemas.microsoft.com/office/word/2012/wordml" xmlns:w16cid="http://schemas.microsoft.com/office/word/2016/wordml/cid" xmlns:w16se="http://schemas.microsoft.com/office/word/2015/wordml/symex" xmlns:wpg="http://schemas.microsoft.com/office/word/2010/wordprocessingGroup" xmlns:wpi="http://schemas.microsoft.com/office/word/2010/wordprocessingInk" xmlns:wne="http://schemas.microsoft.com/office/word/2006/wordml" xmlns:wps="http://schemas.microsoft.com/office/word/2010/wordprocessingShape" mc:Ignorable="w14 w15 w16se w16cid wp14">
-  <w:abstractNum w:abstractNumId="0" w15:restartNumberingAfterBreak="0">
+<w:numbering xmlns:ve="http://schemas.openxmlformats.org/markup-compatibility/2006" xmlns:o="urn:schemas-microsoft-com:office:office" xmlns:r="http://schemas.openxmlformats.org/officeDocument/2006/relationships" xmlns:m="http://schemas.openxmlformats.org/officeDocument/2006/math" xmlns:v="urn:schemas-microsoft-com:vml" xmlns:wp="http://schemas.openxmlformats.org/drawingml/2006/wordprocessingDrawing" xmlns:w10="urn:schemas-microsoft-com:office:word" xmlns:w="http://schemas.openxmlformats.org/wordprocessingml/2006/main" xmlns:wne="http://schemas.microsoft.com/office/word/2006/wordml">
+  <w:abstractNum w:abstractNumId="0">
     <w:nsid w:val="032A15D7"/>
     <w:multiLevelType w:val="hybridMultilevel"/>
     <w:tmpl w:val="015C6A80"/>
@@ -3459,7 +2783,7 @@
       </w:pPr>
     </w:lvl>
   </w:abstractNum>
-  <w:abstractNum w:abstractNumId="1" w15:restartNumberingAfterBreak="0">
+  <w:abstractNum w:abstractNumId="1">
     <w:nsid w:val="0BE45408"/>
     <w:multiLevelType w:val="hybridMultilevel"/>
     <w:tmpl w:val="5096E176"/>
@@ -3548,7 +2872,7 @@
       </w:pPr>
     </w:lvl>
   </w:abstractNum>
-  <w:abstractNum w:abstractNumId="2" w15:restartNumberingAfterBreak="0">
+  <w:abstractNum w:abstractNumId="2">
     <w:nsid w:val="0C72182E"/>
     <w:multiLevelType w:val="multilevel"/>
     <w:tmpl w:val="946093A2"/>
@@ -3661,7 +2985,7 @@
       </w:rPr>
     </w:lvl>
   </w:abstractNum>
-  <w:abstractNum w:abstractNumId="3" w15:restartNumberingAfterBreak="0">
+  <w:abstractNum w:abstractNumId="3">
     <w:nsid w:val="0CD56DD9"/>
     <w:multiLevelType w:val="multilevel"/>
     <w:tmpl w:val="74BE0CA2"/>
@@ -3782,7 +3106,7 @@
       </w:rPr>
     </w:lvl>
   </w:abstractNum>
-  <w:abstractNum w:abstractNumId="4" w15:restartNumberingAfterBreak="0">
+  <w:abstractNum w:abstractNumId="4">
     <w:nsid w:val="11825BF2"/>
     <w:multiLevelType w:val="hybridMultilevel"/>
     <w:tmpl w:val="5014A28A"/>
@@ -3895,7 +3219,7 @@
       </w:rPr>
     </w:lvl>
   </w:abstractNum>
-  <w:abstractNum w:abstractNumId="5" w15:restartNumberingAfterBreak="0">
+  <w:abstractNum w:abstractNumId="5">
     <w:nsid w:val="175A10BD"/>
     <w:multiLevelType w:val="hybridMultilevel"/>
     <w:tmpl w:val="0D525B5C"/>
@@ -3984,7 +3308,7 @@
       </w:pPr>
     </w:lvl>
   </w:abstractNum>
-  <w:abstractNum w:abstractNumId="6" w15:restartNumberingAfterBreak="0">
+  <w:abstractNum w:abstractNumId="6">
     <w:nsid w:val="1DC5559A"/>
     <w:multiLevelType w:val="multilevel"/>
     <w:tmpl w:val="FD7665F4"/>
@@ -4099,7 +3423,7 @@
       </w:rPr>
     </w:lvl>
   </w:abstractNum>
-  <w:abstractNum w:abstractNumId="7" w15:restartNumberingAfterBreak="0">
+  <w:abstractNum w:abstractNumId="7">
     <w:nsid w:val="262644A7"/>
     <w:multiLevelType w:val="hybridMultilevel"/>
     <w:tmpl w:val="0A8A9F0E"/>
@@ -4191,7 +3515,7 @@
       </w:pPr>
     </w:lvl>
   </w:abstractNum>
-  <w:abstractNum w:abstractNumId="8" w15:restartNumberingAfterBreak="0">
+  <w:abstractNum w:abstractNumId="8">
     <w:nsid w:val="2EA0678E"/>
     <w:multiLevelType w:val="multilevel"/>
     <w:tmpl w:val="FD7665F4"/>
@@ -4306,7 +3630,7 @@
       </w:rPr>
     </w:lvl>
   </w:abstractNum>
-  <w:abstractNum w:abstractNumId="9" w15:restartNumberingAfterBreak="0">
+  <w:abstractNum w:abstractNumId="9">
     <w:nsid w:val="32DB42D3"/>
     <w:multiLevelType w:val="multilevel"/>
     <w:tmpl w:val="1506F9E4"/>
@@ -4427,7 +3751,7 @@
       </w:rPr>
     </w:lvl>
   </w:abstractNum>
-  <w:abstractNum w:abstractNumId="10" w15:restartNumberingAfterBreak="0">
+  <w:abstractNum w:abstractNumId="10">
     <w:nsid w:val="35147AEA"/>
     <w:multiLevelType w:val="hybridMultilevel"/>
     <w:tmpl w:val="A334AD30"/>
@@ -4516,7 +3840,7 @@
       </w:pPr>
     </w:lvl>
   </w:abstractNum>
-  <w:abstractNum w:abstractNumId="11" w15:restartNumberingAfterBreak="0">
+  <w:abstractNum w:abstractNumId="11">
     <w:nsid w:val="36E109C9"/>
     <w:multiLevelType w:val="hybridMultilevel"/>
     <w:tmpl w:val="EB44185A"/>
@@ -4605,7 +3929,7 @@
       </w:pPr>
     </w:lvl>
   </w:abstractNum>
-  <w:abstractNum w:abstractNumId="12" w15:restartNumberingAfterBreak="0">
+  <w:abstractNum w:abstractNumId="12">
     <w:nsid w:val="39A65A3E"/>
     <w:multiLevelType w:val="multilevel"/>
     <w:tmpl w:val="FD7665F4"/>
@@ -4720,7 +4044,7 @@
       </w:rPr>
     </w:lvl>
   </w:abstractNum>
-  <w:abstractNum w:abstractNumId="13" w15:restartNumberingAfterBreak="0">
+  <w:abstractNum w:abstractNumId="13">
     <w:nsid w:val="3CCD41D2"/>
     <w:multiLevelType w:val="multilevel"/>
     <w:tmpl w:val="1B5A8D4E"/>
@@ -4844,7 +4168,7 @@
       </w:rPr>
     </w:lvl>
   </w:abstractNum>
-  <w:abstractNum w:abstractNumId="14" w15:restartNumberingAfterBreak="0">
+  <w:abstractNum w:abstractNumId="14">
     <w:nsid w:val="447F7035"/>
     <w:multiLevelType w:val="multilevel"/>
     <w:tmpl w:val="FD7665F4"/>
@@ -4959,7 +4283,7 @@
       </w:rPr>
     </w:lvl>
   </w:abstractNum>
-  <w:abstractNum w:abstractNumId="15" w15:restartNumberingAfterBreak="0">
+  <w:abstractNum w:abstractNumId="15">
     <w:nsid w:val="48982924"/>
     <w:multiLevelType w:val="hybridMultilevel"/>
     <w:tmpl w:val="BD2A66F2"/>
@@ -5048,7 +4372,7 @@
       </w:pPr>
     </w:lvl>
   </w:abstractNum>
-  <w:abstractNum w:abstractNumId="16" w15:restartNumberingAfterBreak="0">
+  <w:abstractNum w:abstractNumId="16">
     <w:nsid w:val="4DC96304"/>
     <w:multiLevelType w:val="multilevel"/>
     <w:tmpl w:val="A96AE86E"/>
@@ -5161,7 +4485,7 @@
       </w:rPr>
     </w:lvl>
   </w:abstractNum>
-  <w:abstractNum w:abstractNumId="17" w15:restartNumberingAfterBreak="0">
+  <w:abstractNum w:abstractNumId="17">
     <w:nsid w:val="4F2F07B1"/>
     <w:multiLevelType w:val="hybridMultilevel"/>
     <w:tmpl w:val="2ABA6794"/>
@@ -5250,7 +4574,7 @@
       </w:pPr>
     </w:lvl>
   </w:abstractNum>
-  <w:abstractNum w:abstractNumId="18" w15:restartNumberingAfterBreak="0">
+  <w:abstractNum w:abstractNumId="18">
     <w:nsid w:val="57046A98"/>
     <w:multiLevelType w:val="hybridMultilevel"/>
     <w:tmpl w:val="6CA8BFCA"/>
@@ -5341,7 +4665,7 @@
       </w:pPr>
     </w:lvl>
   </w:abstractNum>
-  <w:abstractNum w:abstractNumId="19" w15:restartNumberingAfterBreak="0">
+  <w:abstractNum w:abstractNumId="19">
     <w:nsid w:val="5AFE07A4"/>
     <w:multiLevelType w:val="multilevel"/>
     <w:tmpl w:val="FD7665F4"/>
@@ -5456,7 +4780,7 @@
       </w:rPr>
     </w:lvl>
   </w:abstractNum>
-  <w:abstractNum w:abstractNumId="20" w15:restartNumberingAfterBreak="0">
+  <w:abstractNum w:abstractNumId="20">
     <w:nsid w:val="5D251C1B"/>
     <w:multiLevelType w:val="multilevel"/>
     <w:tmpl w:val="7F0675C0"/>
@@ -5569,7 +4893,7 @@
       </w:rPr>
     </w:lvl>
   </w:abstractNum>
-  <w:abstractNum w:abstractNumId="21" w15:restartNumberingAfterBreak="0">
+  <w:abstractNum w:abstractNumId="21">
     <w:nsid w:val="60FA2221"/>
     <w:multiLevelType w:val="hybridMultilevel"/>
     <w:tmpl w:val="529A615E"/>
@@ -5658,7 +4982,7 @@
       </w:pPr>
     </w:lvl>
   </w:abstractNum>
-  <w:abstractNum w:abstractNumId="22" w15:restartNumberingAfterBreak="0">
+  <w:abstractNum w:abstractNumId="22">
     <w:nsid w:val="6ACF5B8B"/>
     <w:multiLevelType w:val="hybridMultilevel"/>
     <w:tmpl w:val="1DD277D4"/>
@@ -5747,7 +5071,7 @@
       </w:pPr>
     </w:lvl>
   </w:abstractNum>
-  <w:abstractNum w:abstractNumId="23" w15:restartNumberingAfterBreak="0">
+  <w:abstractNum w:abstractNumId="23">
     <w:nsid w:val="6B95038F"/>
     <w:multiLevelType w:val="multilevel"/>
     <w:tmpl w:val="946093A2"/>
@@ -5860,7 +5184,7 @@
       </w:rPr>
     </w:lvl>
   </w:abstractNum>
-  <w:abstractNum w:abstractNumId="24" w15:restartNumberingAfterBreak="0">
+  <w:abstractNum w:abstractNumId="24">
     <w:nsid w:val="6E864A11"/>
     <w:multiLevelType w:val="multilevel"/>
     <w:tmpl w:val="946093A2"/>
@@ -5973,7 +5297,7 @@
       </w:rPr>
     </w:lvl>
   </w:abstractNum>
-  <w:abstractNum w:abstractNumId="25" w15:restartNumberingAfterBreak="0">
+  <w:abstractNum w:abstractNumId="25">
     <w:nsid w:val="71DD76AF"/>
     <w:multiLevelType w:val="hybridMultilevel"/>
     <w:tmpl w:val="C1F8FA38"/>
@@ -6062,7 +5386,7 @@
       </w:pPr>
     </w:lvl>
   </w:abstractNum>
-  <w:abstractNum w:abstractNumId="26" w15:restartNumberingAfterBreak="0">
+  <w:abstractNum w:abstractNumId="26">
     <w:nsid w:val="7C8B344C"/>
     <w:multiLevelType w:val="multilevel"/>
     <w:tmpl w:val="21FE6B26"/>
@@ -6175,7 +5499,7 @@
       </w:rPr>
     </w:lvl>
   </w:abstractNum>
-  <w:abstractNum w:abstractNumId="27" w15:restartNumberingAfterBreak="0">
+  <w:abstractNum w:abstractNumId="27">
     <w:nsid w:val="7F5A7362"/>
     <w:multiLevelType w:val="multilevel"/>
     <w:tmpl w:val="FD7665F4"/>
@@ -6290,7 +5614,7 @@
       </w:rPr>
     </w:lvl>
   </w:abstractNum>
-  <w:abstractNum w:abstractNumId="28" w15:restartNumberingAfterBreak="0">
+  <w:abstractNum w:abstractNumId="28">
     <w:nsid w:val="7FA23D4C"/>
     <w:multiLevelType w:val="multilevel"/>
     <w:tmpl w:val="74E0115A"/>
@@ -6494,7 +5818,7 @@
 </file>
 
 <file path=word/styles.xml><?xml version="1.0" encoding="utf-8"?>
-<w:styles xmlns:mc="http://schemas.openxmlformats.org/markup-compatibility/2006" xmlns:r="http://schemas.openxmlformats.org/officeDocument/2006/relationships" xmlns:w="http://schemas.openxmlformats.org/wordprocessingml/2006/main" xmlns:w14="http://schemas.microsoft.com/office/word/2010/wordml" xmlns:w15="http://schemas.microsoft.com/office/word/2012/wordml" xmlns:w16cid="http://schemas.microsoft.com/office/word/2016/wordml/cid" xmlns:w16se="http://schemas.microsoft.com/office/word/2015/wordml/symex" mc:Ignorable="w14 w15 w16se w16cid">
+<w:styles xmlns:r="http://schemas.openxmlformats.org/officeDocument/2006/relationships" xmlns:w="http://schemas.openxmlformats.org/wordprocessingml/2006/main">
   <w:docDefaults>
     <w:rPrDefault>
       <w:rPr>
@@ -6510,384 +5834,144 @@
       </w:pPr>
     </w:pPrDefault>
   </w:docDefaults>
-  <w:latentStyles w:defLockedState="0" w:defUIPriority="99" w:defSemiHidden="0" w:defUnhideWhenUsed="0" w:defQFormat="0" w:count="377">
-    <w:lsdException w:name="Normal" w:uiPriority="0" w:qFormat="1"/>
-    <w:lsdException w:name="heading 1" w:uiPriority="9" w:qFormat="1"/>
-    <w:lsdException w:name="heading 2" w:semiHidden="1" w:uiPriority="9" w:unhideWhenUsed="1" w:qFormat="1"/>
-    <w:lsdException w:name="heading 3" w:semiHidden="1" w:uiPriority="9" w:unhideWhenUsed="1" w:qFormat="1"/>
-    <w:lsdException w:name="heading 4" w:semiHidden="1" w:uiPriority="9" w:unhideWhenUsed="1" w:qFormat="1"/>
-    <w:lsdException w:name="heading 5" w:semiHidden="1" w:uiPriority="9" w:unhideWhenUsed="1" w:qFormat="1"/>
-    <w:lsdException w:name="heading 6" w:semiHidden="1" w:uiPriority="9" w:unhideWhenUsed="1" w:qFormat="1"/>
-    <w:lsdException w:name="heading 7" w:semiHidden="1" w:uiPriority="9" w:unhideWhenUsed="1" w:qFormat="1"/>
-    <w:lsdException w:name="heading 8" w:semiHidden="1" w:uiPriority="9" w:unhideWhenUsed="1" w:qFormat="1"/>
-    <w:lsdException w:name="heading 9" w:semiHidden="1" w:uiPriority="9" w:unhideWhenUsed="1" w:qFormat="1"/>
-    <w:lsdException w:name="index 1" w:semiHidden="1" w:unhideWhenUsed="1"/>
-    <w:lsdException w:name="index 2" w:semiHidden="1" w:unhideWhenUsed="1"/>
-    <w:lsdException w:name="index 3" w:semiHidden="1" w:unhideWhenUsed="1"/>
-    <w:lsdException w:name="index 4" w:semiHidden="1" w:unhideWhenUsed="1"/>
-    <w:lsdException w:name="index 5" w:semiHidden="1" w:unhideWhenUsed="1"/>
-    <w:lsdException w:name="index 6" w:semiHidden="1" w:unhideWhenUsed="1"/>
-    <w:lsdException w:name="index 7" w:semiHidden="1" w:unhideWhenUsed="1"/>
-    <w:lsdException w:name="index 8" w:semiHidden="1" w:unhideWhenUsed="1"/>
-    <w:lsdException w:name="index 9" w:semiHidden="1" w:unhideWhenUsed="1"/>
-    <w:lsdException w:name="toc 1" w:semiHidden="1" w:uiPriority="39" w:unhideWhenUsed="1"/>
-    <w:lsdException w:name="toc 2" w:semiHidden="1" w:uiPriority="39" w:unhideWhenUsed="1"/>
-    <w:lsdException w:name="toc 3" w:semiHidden="1" w:uiPriority="39" w:unhideWhenUsed="1"/>
-    <w:lsdException w:name="toc 4" w:semiHidden="1" w:uiPriority="39" w:unhideWhenUsed="1"/>
-    <w:lsdException w:name="toc 5" w:semiHidden="1" w:uiPriority="39" w:unhideWhenUsed="1"/>
-    <w:lsdException w:name="toc 6" w:semiHidden="1" w:uiPriority="39" w:unhideWhenUsed="1"/>
-    <w:lsdException w:name="toc 7" w:semiHidden="1" w:uiPriority="39" w:unhideWhenUsed="1"/>
-    <w:lsdException w:name="toc 8" w:semiHidden="1" w:uiPriority="39" w:unhideWhenUsed="1"/>
-    <w:lsdException w:name="toc 9" w:semiHidden="1" w:uiPriority="39" w:unhideWhenUsed="1"/>
-    <w:lsdException w:name="Normal Indent" w:semiHidden="1" w:unhideWhenUsed="1"/>
-    <w:lsdException w:name="footnote text" w:semiHidden="1" w:unhideWhenUsed="1"/>
-    <w:lsdException w:name="annotation text" w:semiHidden="1" w:unhideWhenUsed="1"/>
-    <w:lsdException w:name="header" w:semiHidden="1" w:unhideWhenUsed="1"/>
-    <w:lsdException w:name="footer" w:semiHidden="1" w:unhideWhenUsed="1"/>
-    <w:lsdException w:name="index heading" w:semiHidden="1" w:unhideWhenUsed="1"/>
-    <w:lsdException w:name="caption" w:semiHidden="1" w:uiPriority="35" w:unhideWhenUsed="1" w:qFormat="1"/>
-    <w:lsdException w:name="table of figures" w:semiHidden="1" w:unhideWhenUsed="1"/>
-    <w:lsdException w:name="envelope address" w:semiHidden="1" w:unhideWhenUsed="1"/>
-    <w:lsdException w:name="envelope return" w:semiHidden="1" w:unhideWhenUsed="1"/>
-    <w:lsdException w:name="footnote reference" w:semiHidden="1" w:unhideWhenUsed="1"/>
-    <w:lsdException w:name="annotation reference" w:semiHidden="1" w:unhideWhenUsed="1"/>
-    <w:lsdException w:name="line number" w:semiHidden="1" w:unhideWhenUsed="1"/>
-    <w:lsdException w:name="page number" w:semiHidden="1" w:unhideWhenUsed="1"/>
-    <w:lsdException w:name="endnote reference" w:semiHidden="1" w:unhideWhenUsed="1"/>
-    <w:lsdException w:name="endnote text" w:semiHidden="1" w:unhideWhenUsed="1"/>
-    <w:lsdException w:name="table of authorities" w:semiHidden="1" w:unhideWhenUsed="1"/>
-    <w:lsdException w:name="macro" w:semiHidden="1" w:unhideWhenUsed="1"/>
-    <w:lsdException w:name="toa heading" w:semiHidden="1" w:unhideWhenUsed="1"/>
-    <w:lsdException w:name="List" w:semiHidden="1" w:unhideWhenUsed="1"/>
-    <w:lsdException w:name="List Bullet" w:semiHidden="1" w:unhideWhenUsed="1"/>
-    <w:lsdException w:name="List Number" w:semiHidden="1" w:unhideWhenUsed="1"/>
-    <w:lsdException w:name="List 2" w:semiHidden="1" w:unhideWhenUsed="1"/>
-    <w:lsdException w:name="List 3" w:semiHidden="1" w:unhideWhenUsed="1"/>
-    <w:lsdException w:name="List 4" w:semiHidden="1" w:unhideWhenUsed="1"/>
-    <w:lsdException w:name="List 5" w:semiHidden="1" w:unhideWhenUsed="1"/>
-    <w:lsdException w:name="List Bullet 2" w:semiHidden="1" w:unhideWhenUsed="1"/>
-    <w:lsdException w:name="List Bullet 3" w:semiHidden="1" w:unhideWhenUsed="1"/>
-    <w:lsdException w:name="List Bullet 4" w:semiHidden="1" w:unhideWhenUsed="1"/>
-    <w:lsdException w:name="List Bullet 5" w:semiHidden="1" w:unhideWhenUsed="1"/>
-    <w:lsdException w:name="List Number 2" w:semiHidden="1" w:unhideWhenUsed="1"/>
-    <w:lsdException w:name="List Number 3" w:semiHidden="1" w:unhideWhenUsed="1"/>
-    <w:lsdException w:name="List Number 4" w:semiHidden="1" w:unhideWhenUsed="1"/>
-    <w:lsdException w:name="List Number 5" w:semiHidden="1" w:unhideWhenUsed="1"/>
-    <w:lsdException w:name="Title" w:uiPriority="10" w:qFormat="1"/>
-    <w:lsdException w:name="Closing" w:semiHidden="1" w:unhideWhenUsed="1"/>
-    <w:lsdException w:name="Signature" w:semiHidden="1" w:unhideWhenUsed="1"/>
-    <w:lsdException w:name="Default Paragraph Font" w:semiHidden="1" w:uiPriority="1" w:unhideWhenUsed="1"/>
-    <w:lsdException w:name="Body Text" w:semiHidden="1" w:unhideWhenUsed="1"/>
-    <w:lsdException w:name="Body Text Indent" w:semiHidden="1" w:unhideWhenUsed="1"/>
-    <w:lsdException w:name="List Continue" w:semiHidden="1" w:unhideWhenUsed="1"/>
-    <w:lsdException w:name="List Continue 2" w:semiHidden="1" w:unhideWhenUsed="1"/>
-    <w:lsdException w:name="List Continue 3" w:semiHidden="1" w:unhideWhenUsed="1"/>
-    <w:lsdException w:name="List Continue 4" w:semiHidden="1" w:unhideWhenUsed="1"/>
-    <w:lsdException w:name="List Continue 5" w:semiHidden="1" w:unhideWhenUsed="1"/>
-    <w:lsdException w:name="Message Header" w:semiHidden="1" w:unhideWhenUsed="1"/>
-    <w:lsdException w:name="Subtitle" w:uiPriority="11" w:qFormat="1"/>
-    <w:lsdException w:name="Salutation" w:semiHidden="1" w:unhideWhenUsed="1"/>
-    <w:lsdException w:name="Date" w:semiHidden="1" w:unhideWhenUsed="1"/>
-    <w:lsdException w:name="Body Text First Indent" w:semiHidden="1" w:unhideWhenUsed="1"/>
-    <w:lsdException w:name="Body Text First Indent 2" w:semiHidden="1" w:unhideWhenUsed="1"/>
-    <w:lsdException w:name="Note Heading" w:semiHidden="1" w:unhideWhenUsed="1"/>
-    <w:lsdException w:name="Body Text 2" w:semiHidden="1" w:unhideWhenUsed="1"/>
-    <w:lsdException w:name="Body Text 3" w:semiHidden="1" w:unhideWhenUsed="1"/>
-    <w:lsdException w:name="Body Text Indent 2" w:semiHidden="1" w:unhideWhenUsed="1"/>
-    <w:lsdException w:name="Body Text Indent 3" w:semiHidden="1" w:unhideWhenUsed="1"/>
-    <w:lsdException w:name="Block Text" w:semiHidden="1" w:unhideWhenUsed="1"/>
-    <w:lsdException w:name="Hyperlink" w:semiHidden="1" w:unhideWhenUsed="1"/>
-    <w:lsdException w:name="FollowedHyperlink" w:semiHidden="1" w:unhideWhenUsed="1"/>
-    <w:lsdException w:name="Strong" w:uiPriority="22" w:qFormat="1"/>
-    <w:lsdException w:name="Emphasis" w:uiPriority="20" w:qFormat="1"/>
-    <w:lsdException w:name="Document Map" w:semiHidden="1" w:unhideWhenUsed="1"/>
-    <w:lsdException w:name="Plain Text" w:semiHidden="1" w:unhideWhenUsed="1"/>
-    <w:lsdException w:name="E-mail Signature" w:semiHidden="1" w:unhideWhenUsed="1"/>
-    <w:lsdException w:name="HTML Top of Form" w:semiHidden="1" w:unhideWhenUsed="1"/>
-    <w:lsdException w:name="HTML Bottom of Form" w:semiHidden="1" w:unhideWhenUsed="1"/>
-    <w:lsdException w:name="Normal (Web)" w:semiHidden="1" w:unhideWhenUsed="1"/>
-    <w:lsdException w:name="HTML Acronym" w:semiHidden="1" w:unhideWhenUsed="1"/>
-    <w:lsdException w:name="HTML Address" w:semiHidden="1" w:unhideWhenUsed="1"/>
-    <w:lsdException w:name="HTML Cite" w:semiHidden="1" w:unhideWhenUsed="1"/>
-    <w:lsdException w:name="HTML Code" w:semiHidden="1" w:unhideWhenUsed="1"/>
-    <w:lsdException w:name="HTML Definition" w:semiHidden="1" w:unhideWhenUsed="1"/>
-    <w:lsdException w:name="HTML Keyboard" w:semiHidden="1" w:unhideWhenUsed="1"/>
-    <w:lsdException w:name="HTML Preformatted" w:semiHidden="1" w:unhideWhenUsed="1"/>
-    <w:lsdException w:name="HTML Sample" w:semiHidden="1" w:unhideWhenUsed="1"/>
-    <w:lsdException w:name="HTML Typewriter" w:semiHidden="1" w:unhideWhenUsed="1"/>
-    <w:lsdException w:name="HTML Variable" w:semiHidden="1" w:unhideWhenUsed="1"/>
-    <w:lsdException w:name="Normal Table" w:semiHidden="1" w:unhideWhenUsed="1"/>
-    <w:lsdException w:name="annotation subject" w:semiHidden="1" w:unhideWhenUsed="1"/>
-    <w:lsdException w:name="No List" w:semiHidden="1" w:unhideWhenUsed="1"/>
-    <w:lsdException w:name="Outline List 1" w:semiHidden="1" w:unhideWhenUsed="1"/>
-    <w:lsdException w:name="Outline List 2" w:semiHidden="1" w:unhideWhenUsed="1"/>
-    <w:lsdException w:name="Outline List 3" w:semiHidden="1" w:unhideWhenUsed="1"/>
-    <w:lsdException w:name="Table Simple 1" w:semiHidden="1" w:unhideWhenUsed="1"/>
-    <w:lsdException w:name="Table Simple 2" w:semiHidden="1" w:unhideWhenUsed="1"/>
-    <w:lsdException w:name="Table Simple 3" w:semiHidden="1" w:unhideWhenUsed="1"/>
-    <w:lsdException w:name="Table Classic 1" w:semiHidden="1" w:unhideWhenUsed="1"/>
-    <w:lsdException w:name="Table Classic 2" w:semiHidden="1" w:unhideWhenUsed="1"/>
-    <w:lsdException w:name="Table Classic 3" w:semiHidden="1" w:unhideWhenUsed="1"/>
-    <w:lsdException w:name="Table Classic 4" w:semiHidden="1" w:unhideWhenUsed="1"/>
-    <w:lsdException w:name="Table Colorful 1" w:semiHidden="1" w:unhideWhenUsed="1"/>
-    <w:lsdException w:name="Table Colorful 2" w:semiHidden="1" w:unhideWhenUsed="1"/>
-    <w:lsdException w:name="Table Colorful 3" w:semiHidden="1" w:unhideWhenUsed="1"/>
-    <w:lsdException w:name="Table Columns 1" w:semiHidden="1" w:unhideWhenUsed="1"/>
-    <w:lsdException w:name="Table Columns 2" w:semiHidden="1" w:unhideWhenUsed="1"/>
-    <w:lsdException w:name="Table Columns 3" w:semiHidden="1" w:unhideWhenUsed="1"/>
-    <w:lsdException w:name="Table Columns 4" w:semiHidden="1" w:unhideWhenUsed="1"/>
-    <w:lsdException w:name="Table Columns 5" w:semiHidden="1" w:unhideWhenUsed="1"/>
-    <w:lsdException w:name="Table Grid 1" w:semiHidden="1" w:unhideWhenUsed="1"/>
-    <w:lsdException w:name="Table Grid 2" w:semiHidden="1" w:unhideWhenUsed="1"/>
-    <w:lsdException w:name="Table Grid 3" w:semiHidden="1" w:unhideWhenUsed="1"/>
-    <w:lsdException w:name="Table Grid 4" w:semiHidden="1" w:unhideWhenUsed="1"/>
-    <w:lsdException w:name="Table Grid 5" w:semiHidden="1" w:unhideWhenUsed="1"/>
-    <w:lsdException w:name="Table Grid 6" w:semiHidden="1" w:unhideWhenUsed="1"/>
-    <w:lsdException w:name="Table Grid 7" w:semiHidden="1" w:unhideWhenUsed="1"/>
-    <w:lsdException w:name="Table Grid 8" w:semiHidden="1" w:unhideWhenUsed="1"/>
-    <w:lsdException w:name="Table List 1" w:semiHidden="1" w:unhideWhenUsed="1"/>
-    <w:lsdException w:name="Table List 2" w:semiHidden="1" w:unhideWhenUsed="1"/>
-    <w:lsdException w:name="Table List 3" w:semiHidden="1" w:unhideWhenUsed="1"/>
-    <w:lsdException w:name="Table List 4" w:semiHidden="1" w:unhideWhenUsed="1"/>
-    <w:lsdException w:name="Table List 5" w:semiHidden="1" w:unhideWhenUsed="1"/>
-    <w:lsdException w:name="Table List 6" w:semiHidden="1" w:unhideWhenUsed="1"/>
-    <w:lsdException w:name="Table List 7" w:semiHidden="1" w:unhideWhenUsed="1"/>
-    <w:lsdException w:name="Table List 8" w:semiHidden="1" w:unhideWhenUsed="1"/>
-    <w:lsdException w:name="Table 3D effects 1" w:semiHidden="1" w:unhideWhenUsed="1"/>
-    <w:lsdException w:name="Table 3D effects 2" w:semiHidden="1" w:unhideWhenUsed="1"/>
-    <w:lsdException w:name="Table 3D effects 3" w:semiHidden="1" w:unhideWhenUsed="1"/>
-    <w:lsdException w:name="Table Contemporary" w:semiHidden="1" w:unhideWhenUsed="1"/>
-    <w:lsdException w:name="Table Elegant" w:semiHidden="1" w:unhideWhenUsed="1"/>
-    <w:lsdException w:name="Table Professional" w:semiHidden="1" w:unhideWhenUsed="1"/>
-    <w:lsdException w:name="Table Subtle 1" w:semiHidden="1" w:unhideWhenUsed="1"/>
-    <w:lsdException w:name="Table Subtle 2" w:semiHidden="1" w:unhideWhenUsed="1"/>
-    <w:lsdException w:name="Table Web 1" w:semiHidden="1" w:unhideWhenUsed="1"/>
-    <w:lsdException w:name="Table Web 2" w:semiHidden="1" w:unhideWhenUsed="1"/>
-    <w:lsdException w:name="Table Web 3" w:semiHidden="1" w:unhideWhenUsed="1"/>
-    <w:lsdException w:name="Balloon Text" w:semiHidden="1" w:unhideWhenUsed="1"/>
-    <w:lsdException w:name="Table Grid" w:uiPriority="39"/>
-    <w:lsdException w:name="Table Theme" w:semiHidden="1" w:unhideWhenUsed="1"/>
-    <w:lsdException w:name="Placeholder Text" w:semiHidden="1"/>
-    <w:lsdException w:name="No Spacing" w:uiPriority="1" w:qFormat="1"/>
-    <w:lsdException w:name="Light Shading" w:uiPriority="60"/>
-    <w:lsdException w:name="Light List" w:uiPriority="61"/>
-    <w:lsdException w:name="Light Grid" w:uiPriority="62"/>
-    <w:lsdException w:name="Medium Shading 1" w:uiPriority="63"/>
-    <w:lsdException w:name="Medium Shading 2" w:uiPriority="64"/>
-    <w:lsdException w:name="Medium List 1" w:uiPriority="65"/>
-    <w:lsdException w:name="Medium List 2" w:uiPriority="66"/>
-    <w:lsdException w:name="Medium Grid 1" w:uiPriority="67"/>
-    <w:lsdException w:name="Medium Grid 2" w:uiPriority="68"/>
-    <w:lsdException w:name="Medium Grid 3" w:uiPriority="69"/>
-    <w:lsdException w:name="Dark List" w:uiPriority="70"/>
-    <w:lsdException w:name="Colorful Shading" w:uiPriority="71"/>
-    <w:lsdException w:name="Colorful List" w:uiPriority="72"/>
-    <w:lsdException w:name="Colorful Grid" w:uiPriority="73"/>
-    <w:lsdException w:name="Light Shading Accent 1" w:uiPriority="60"/>
-    <w:lsdException w:name="Light List Accent 1" w:uiPriority="61"/>
-    <w:lsdException w:name="Light Grid Accent 1" w:uiPriority="62"/>
-    <w:lsdException w:name="Medium Shading 1 Accent 1" w:uiPriority="63"/>
-    <w:lsdException w:name="Medium Shading 2 Accent 1" w:uiPriority="64"/>
-    <w:lsdException w:name="Medium List 1 Accent 1" w:uiPriority="65"/>
-    <w:lsdException w:name="Revision" w:semiHidden="1"/>
-    <w:lsdException w:name="List Paragraph" w:uiPriority="34" w:qFormat="1"/>
-    <w:lsdException w:name="Quote" w:uiPriority="29" w:qFormat="1"/>
-    <w:lsdException w:name="Intense Quote" w:uiPriority="30" w:qFormat="1"/>
-    <w:lsdException w:name="Medium List 2 Accent 1" w:uiPriority="66"/>
-    <w:lsdException w:name="Medium Grid 1 Accent 1" w:uiPriority="67"/>
-    <w:lsdException w:name="Medium Grid 2 Accent 1" w:uiPriority="68"/>
-    <w:lsdException w:name="Medium Grid 3 Accent 1" w:uiPriority="69"/>
-    <w:lsdException w:name="Dark List Accent 1" w:uiPriority="70"/>
-    <w:lsdException w:name="Colorful Shading Accent 1" w:uiPriority="71"/>
-    <w:lsdException w:name="Colorful List Accent 1" w:uiPriority="72"/>
-    <w:lsdException w:name="Colorful Grid Accent 1" w:uiPriority="73"/>
-    <w:lsdException w:name="Light Shading Accent 2" w:uiPriority="60"/>
-    <w:lsdException w:name="Light List Accent 2" w:uiPriority="61"/>
-    <w:lsdException w:name="Light Grid Accent 2" w:uiPriority="62"/>
-    <w:lsdException w:name="Medium Shading 1 Accent 2" w:uiPriority="63"/>
-    <w:lsdException w:name="Medium Shading 2 Accent 2" w:uiPriority="64"/>
-    <w:lsdException w:name="Medium List 1 Accent 2" w:uiPriority="65"/>
-    <w:lsdException w:name="Medium List 2 Accent 2" w:uiPriority="66"/>
-    <w:lsdException w:name="Medium Grid 1 Accent 2" w:uiPriority="67"/>
-    <w:lsdException w:name="Medium Grid 2 Accent 2" w:uiPriority="68"/>
-    <w:lsdException w:name="Medium Grid 3 Accent 2" w:uiPriority="69"/>
-    <w:lsdException w:name="Dark List Accent 2" w:uiPriority="70"/>
-    <w:lsdException w:name="Colorful Shading Accent 2" w:uiPriority="71"/>
-    <w:lsdException w:name="Colorful List Accent 2" w:uiPriority="72"/>
-    <w:lsdException w:name="Colorful Grid Accent 2" w:uiPriority="73"/>
-    <w:lsdException w:name="Light Shading Accent 3" w:uiPriority="60"/>
-    <w:lsdException w:name="Light List Accent 3" w:uiPriority="61"/>
-    <w:lsdException w:name="Light Grid Accent 3" w:uiPriority="62"/>
-    <w:lsdException w:name="Medium Shading 1 Accent 3" w:uiPriority="63"/>
-    <w:lsdException w:name="Medium Shading 2 Accent 3" w:uiPriority="64"/>
-    <w:lsdException w:name="Medium List 1 Accent 3" w:uiPriority="65"/>
-    <w:lsdException w:name="Medium List 2 Accent 3" w:uiPriority="66"/>
-    <w:lsdException w:name="Medium Grid 1 Accent 3" w:uiPriority="67"/>
-    <w:lsdException w:name="Medium Grid 2 Accent 3" w:uiPriority="68"/>
-    <w:lsdException w:name="Medium Grid 3 Accent 3" w:uiPriority="69"/>
-    <w:lsdException w:name="Dark List Accent 3" w:uiPriority="70"/>
-    <w:lsdException w:name="Colorful Shading Accent 3" w:uiPriority="71"/>
-    <w:lsdException w:name="Colorful List Accent 3" w:uiPriority="72"/>
-    <w:lsdException w:name="Colorful Grid Accent 3" w:uiPriority="73"/>
-    <w:lsdException w:name="Light Shading Accent 4" w:uiPriority="60"/>
-    <w:lsdException w:name="Light List Accent 4" w:uiPriority="61"/>
-    <w:lsdException w:name="Light Grid Accent 4" w:uiPriority="62"/>
-    <w:lsdException w:name="Medium Shading 1 Accent 4" w:uiPriority="63"/>
-    <w:lsdException w:name="Medium Shading 2 Accent 4" w:uiPriority="64"/>
-    <w:lsdException w:name="Medium List 1 Accent 4" w:uiPriority="65"/>
-    <w:lsdException w:name="Medium List 2 Accent 4" w:uiPriority="66"/>
-    <w:lsdException w:name="Medium Grid 1 Accent 4" w:uiPriority="67"/>
-    <w:lsdException w:name="Medium Grid 2 Accent 4" w:uiPriority="68"/>
-    <w:lsdException w:name="Medium Grid 3 Accent 4" w:uiPriority="69"/>
-    <w:lsdException w:name="Dark List Accent 4" w:uiPriority="70"/>
-    <w:lsdException w:name="Colorful Shading Accent 4" w:uiPriority="71"/>
-    <w:lsdException w:name="Colorful List Accent 4" w:uiPriority="72"/>
-    <w:lsdException w:name="Colorful Grid Accent 4" w:uiPriority="73"/>
-    <w:lsdException w:name="Light Shading Accent 5" w:uiPriority="60"/>
-    <w:lsdException w:name="Light List Accent 5" w:uiPriority="61"/>
-    <w:lsdException w:name="Light Grid Accent 5" w:uiPriority="62"/>
-    <w:lsdException w:name="Medium Shading 1 Accent 5" w:uiPriority="63"/>
-    <w:lsdException w:name="Medium Shading 2 Accent 5" w:uiPriority="64"/>
-    <w:lsdException w:name="Medium List 1 Accent 5" w:uiPriority="65"/>
-    <w:lsdException w:name="Medium List 2 Accent 5" w:uiPriority="66"/>
-    <w:lsdException w:name="Medium Grid 1 Accent 5" w:uiPriority="67"/>
-    <w:lsdException w:name="Medium Grid 2 Accent 5" w:uiPriority="68"/>
-    <w:lsdException w:name="Medium Grid 3 Accent 5" w:uiPriority="69"/>
-    <w:lsdException w:name="Dark List Accent 5" w:uiPriority="70"/>
-    <w:lsdException w:name="Colorful Shading Accent 5" w:uiPriority="71"/>
-    <w:lsdException w:name="Colorful List Accent 5" w:uiPriority="72"/>
-    <w:lsdException w:name="Colorful Grid Accent 5" w:uiPriority="73"/>
-    <w:lsdException w:name="Light Shading Accent 6" w:uiPriority="60"/>
-    <w:lsdException w:name="Light List Accent 6" w:uiPriority="61"/>
-    <w:lsdException w:name="Light Grid Accent 6" w:uiPriority="62"/>
-    <w:lsdException w:name="Medium Shading 1 Accent 6" w:uiPriority="63"/>
-    <w:lsdException w:name="Medium Shading 2 Accent 6" w:uiPriority="64"/>
-    <w:lsdException w:name="Medium List 1 Accent 6" w:uiPriority="65"/>
-    <w:lsdException w:name="Medium List 2 Accent 6" w:uiPriority="66"/>
-    <w:lsdException w:name="Medium Grid 1 Accent 6" w:uiPriority="67"/>
-    <w:lsdException w:name="Medium Grid 2 Accent 6" w:uiPriority="68"/>
-    <w:lsdException w:name="Medium Grid 3 Accent 6" w:uiPriority="69"/>
-    <w:lsdException w:name="Dark List Accent 6" w:uiPriority="70"/>
-    <w:lsdException w:name="Colorful Shading Accent 6" w:uiPriority="71"/>
-    <w:lsdException w:name="Colorful List Accent 6" w:uiPriority="72"/>
-    <w:lsdException w:name="Colorful Grid Accent 6" w:uiPriority="73"/>
-    <w:lsdException w:name="Subtle Emphasis" w:uiPriority="19" w:qFormat="1"/>
-    <w:lsdException w:name="Intense Emphasis" w:uiPriority="21" w:qFormat="1"/>
-    <w:lsdException w:name="Subtle Reference" w:uiPriority="31" w:qFormat="1"/>
-    <w:lsdException w:name="Intense Reference" w:uiPriority="32" w:qFormat="1"/>
-    <w:lsdException w:name="Book Title" w:uiPriority="33" w:qFormat="1"/>
-    <w:lsdException w:name="Bibliography" w:semiHidden="1" w:uiPriority="37" w:unhideWhenUsed="1"/>
-    <w:lsdException w:name="TOC Heading" w:semiHidden="1" w:uiPriority="39" w:unhideWhenUsed="1" w:qFormat="1"/>
-    <w:lsdException w:name="Plain Table 1" w:uiPriority="41"/>
-    <w:lsdException w:name="Plain Table 2" w:uiPriority="42"/>
-    <w:lsdException w:name="Plain Table 3" w:uiPriority="43"/>
-    <w:lsdException w:name="Plain Table 4" w:uiPriority="44"/>
-    <w:lsdException w:name="Plain Table 5" w:uiPriority="45"/>
-    <w:lsdException w:name="Grid Table Light" w:uiPriority="40"/>
-    <w:lsdException w:name="Grid Table 1 Light" w:uiPriority="46"/>
-    <w:lsdException w:name="Grid Table 2" w:uiPriority="47"/>
-    <w:lsdException w:name="Grid Table 3" w:uiPriority="48"/>
-    <w:lsdException w:name="Grid Table 4" w:uiPriority="49"/>
-    <w:lsdException w:name="Grid Table 5 Dark" w:uiPriority="50"/>
-    <w:lsdException w:name="Grid Table 6 Colorful" w:uiPriority="51"/>
-    <w:lsdException w:name="Grid Table 7 Colorful" w:uiPriority="52"/>
-    <w:lsdException w:name="Grid Table 1 Light Accent 1" w:uiPriority="46"/>
-    <w:lsdException w:name="Grid Table 2 Accent 1" w:uiPriority="47"/>
-    <w:lsdException w:name="Grid Table 3 Accent 1" w:uiPriority="48"/>
-    <w:lsdException w:name="Grid Table 4 Accent 1" w:uiPriority="49"/>
-    <w:lsdException w:name="Grid Table 5 Dark Accent 1" w:uiPriority="50"/>
-    <w:lsdException w:name="Grid Table 6 Colorful Accent 1" w:uiPriority="51"/>
-    <w:lsdException w:name="Grid Table 7 Colorful Accent 1" w:uiPriority="52"/>
-    <w:lsdException w:name="Grid Table 1 Light Accent 2" w:uiPriority="46"/>
-    <w:lsdException w:name="Grid Table 2 Accent 2" w:uiPriority="47"/>
-    <w:lsdException w:name="Grid Table 3 Accent 2" w:uiPriority="48"/>
-    <w:lsdException w:name="Grid Table 4 Accent 2" w:uiPriority="49"/>
-    <w:lsdException w:name="Grid Table 5 Dark Accent 2" w:uiPriority="50"/>
-    <w:lsdException w:name="Grid Table 6 Colorful Accent 2" w:uiPriority="51"/>
-    <w:lsdException w:name="Grid Table 7 Colorful Accent 2" w:uiPriority="52"/>
-    <w:lsdException w:name="Grid Table 1 Light Accent 3" w:uiPriority="46"/>
-    <w:lsdException w:name="Grid Table 2 Accent 3" w:uiPriority="47"/>
-    <w:lsdException w:name="Grid Table 3 Accent 3" w:uiPriority="48"/>
-    <w:lsdException w:name="Grid Table 4 Accent 3" w:uiPriority="49"/>
-    <w:lsdException w:name="Grid Table 5 Dark Accent 3" w:uiPriority="50"/>
-    <w:lsdException w:name="Grid Table 6 Colorful Accent 3" w:uiPriority="51"/>
-    <w:lsdException w:name="Grid Table 7 Colorful Accent 3" w:uiPriority="52"/>
-    <w:lsdException w:name="Grid Table 1 Light Accent 4" w:uiPriority="46"/>
-    <w:lsdException w:name="Grid Table 2 Accent 4" w:uiPriority="47"/>
-    <w:lsdException w:name="Grid Table 3 Accent 4" w:uiPriority="48"/>
-    <w:lsdException w:name="Grid Table 4 Accent 4" w:uiPriority="49"/>
-    <w:lsdException w:name="Grid Table 5 Dark Accent 4" w:uiPriority="50"/>
-    <w:lsdException w:name="Grid Table 6 Colorful Accent 4" w:uiPriority="51"/>
-    <w:lsdException w:name="Grid Table 7 Colorful Accent 4" w:uiPriority="52"/>
-    <w:lsdException w:name="Grid Table 1 Light Accent 5" w:uiPriority="46"/>
-    <w:lsdException w:name="Grid Table 2 Accent 5" w:uiPriority="47"/>
-    <w:lsdException w:name="Grid Table 3 Accent 5" w:uiPriority="48"/>
-    <w:lsdException w:name="Grid Table 4 Accent 5" w:uiPriority="49"/>
-    <w:lsdException w:name="Grid Table 5 Dark Accent 5" w:uiPriority="50"/>
-    <w:lsdException w:name="Grid Table 6 Colorful Accent 5" w:uiPriority="51"/>
-    <w:lsdException w:name="Grid Table 7 Colorful Accent 5" w:uiPriority="52"/>
-    <w:lsdException w:name="Grid Table 1 Light Accent 6" w:uiPriority="46"/>
-    <w:lsdException w:name="Grid Table 2 Accent 6" w:uiPriority="47"/>
-    <w:lsdException w:name="Grid Table 3 Accent 6" w:uiPriority="48"/>
-    <w:lsdException w:name="Grid Table 4 Accent 6" w:uiPriority="49"/>
-    <w:lsdException w:name="Grid Table 5 Dark Accent 6" w:uiPriority="50"/>
-    <w:lsdException w:name="Grid Table 6 Colorful Accent 6" w:uiPriority="51"/>
-    <w:lsdException w:name="Grid Table 7 Colorful Accent 6" w:uiPriority="52"/>
-    <w:lsdException w:name="List Table 1 Light" w:uiPriority="46"/>
-    <w:lsdException w:name="List Table 2" w:uiPriority="47"/>
-    <w:lsdException w:name="List Table 3" w:uiPriority="48"/>
-    <w:lsdException w:name="List Table 4" w:uiPriority="49"/>
-    <w:lsdException w:name="List Table 5 Dark" w:uiPriority="50"/>
-    <w:lsdException w:name="List Table 6 Colorful" w:uiPriority="51"/>
-    <w:lsdException w:name="List Table 7 Colorful" w:uiPriority="52"/>
-    <w:lsdException w:name="List Table 1 Light Accent 1" w:uiPriority="46"/>
-    <w:lsdException w:name="List Table 2 Accent 1" w:uiPriority="47"/>
-    <w:lsdException w:name="List Table 3 Accent 1" w:uiPriority="48"/>
-    <w:lsdException w:name="List Table 4 Accent 1" w:uiPriority="49"/>
-    <w:lsdException w:name="List Table 5 Dark Accent 1" w:uiPriority="50"/>
-    <w:lsdException w:name="List Table 6 Colorful Accent 1" w:uiPriority="51"/>
-    <w:lsdException w:name="List Table 7 Colorful Accent 1" w:uiPriority="52"/>
-    <w:lsdException w:name="List Table 1 Light Accent 2" w:uiPriority="46"/>
-    <w:lsdException w:name="List Table 2 Accent 2" w:uiPriority="47"/>
-    <w:lsdException w:name="List Table 3 Accent 2" w:uiPriority="48"/>
-    <w:lsdException w:name="List Table 4 Accent 2" w:uiPriority="49"/>
-    <w:lsdException w:name="List Table 5 Dark Accent 2" w:uiPriority="50"/>
-    <w:lsdException w:name="List Table 6 Colorful Accent 2" w:uiPriority="51"/>
-    <w:lsdException w:name="List Table 7 Colorful Accent 2" w:uiPriority="52"/>
-    <w:lsdException w:name="List Table 1 Light Accent 3" w:uiPriority="46"/>
-    <w:lsdException w:name="List Table 2 Accent 3" w:uiPriority="47"/>
-    <w:lsdException w:name="List Table 3 Accent 3" w:uiPriority="48"/>
-    <w:lsdException w:name="List Table 4 Accent 3" w:uiPriority="49"/>
-    <w:lsdException w:name="List Table 5 Dark Accent 3" w:uiPriority="50"/>
-    <w:lsdException w:name="List Table 6 Colorful Accent 3" w:uiPriority="51"/>
-    <w:lsdException w:name="List Table 7 Colorful Accent 3" w:uiPriority="52"/>
-    <w:lsdException w:name="List Table 1 Light Accent 4" w:uiPriority="46"/>
-    <w:lsdException w:name="List Table 2 Accent 4" w:uiPriority="47"/>
-    <w:lsdException w:name="List Table 3 Accent 4" w:uiPriority="48"/>
-    <w:lsdException w:name="List Table 4 Accent 4" w:uiPriority="49"/>
-    <w:lsdException w:name="List Table 5 Dark Accent 4" w:uiPriority="50"/>
-    <w:lsdException w:name="List Table 6 Colorful Accent 4" w:uiPriority="51"/>
-    <w:lsdException w:name="List Table 7 Colorful Accent 4" w:uiPriority="52"/>
-    <w:lsdException w:name="List Table 1 Light Accent 5" w:uiPriority="46"/>
-    <w:lsdException w:name="List Table 2 Accent 5" w:uiPriority="47"/>
-    <w:lsdException w:name="List Table 3 Accent 5" w:uiPriority="48"/>
-    <w:lsdException w:name="List Table 4 Accent 5" w:uiPriority="49"/>
-    <w:lsdException w:name="List Table 5 Dark Accent 5" w:uiPriority="50"/>
-    <w:lsdException w:name="List Table 6 Colorful Accent 5" w:uiPriority="51"/>
-    <w:lsdException w:name="List Table 7 Colorful Accent 5" w:uiPriority="52"/>
-    <w:lsdException w:name="List Table 1 Light Accent 6" w:uiPriority="46"/>
-    <w:lsdException w:name="List Table 2 Accent 6" w:uiPriority="47"/>
-    <w:lsdException w:name="List Table 3 Accent 6" w:uiPriority="48"/>
-    <w:lsdException w:name="List Table 4 Accent 6" w:uiPriority="49"/>
-    <w:lsdException w:name="List Table 5 Dark Accent 6" w:uiPriority="50"/>
-    <w:lsdException w:name="List Table 6 Colorful Accent 6" w:uiPriority="51"/>
-    <w:lsdException w:name="List Table 7 Colorful Accent 6" w:uiPriority="52"/>
-    <w:lsdException w:name="Mention" w:semiHidden="1" w:unhideWhenUsed="1"/>
-    <w:lsdException w:name="Smart Hyperlink" w:semiHidden="1" w:unhideWhenUsed="1"/>
-    <w:lsdException w:name="Hashtag" w:semiHidden="1" w:unhideWhenUsed="1"/>
-    <w:lsdException w:name="Unresolved Mention" w:semiHidden="1" w:unhideWhenUsed="1"/>
-    <w:lsdException w:name="Smart Link" w:semiHidden="1" w:unhideWhenUsed="1"/>
-    <w:lsdException w:name="Smart Link Error" w:semiHidden="1" w:unhideWhenUsed="1"/>
+  <w:latentStyles w:defLockedState="0" w:defUIPriority="99" w:defSemiHidden="1" w:defUnhideWhenUsed="1" w:defQFormat="0" w:count="267">
+    <w:lsdException w:name="Normal" w:semiHidden="0" w:uiPriority="0" w:unhideWhenUsed="0" w:qFormat="1"/>
+    <w:lsdException w:name="heading 1" w:semiHidden="0" w:uiPriority="9" w:unhideWhenUsed="0" w:qFormat="1"/>
+    <w:lsdException w:name="heading 2" w:uiPriority="9" w:qFormat="1"/>
+    <w:lsdException w:name="heading 3" w:uiPriority="9" w:qFormat="1"/>
+    <w:lsdException w:name="heading 4" w:uiPriority="9" w:qFormat="1"/>
+    <w:lsdException w:name="heading 5" w:uiPriority="9" w:qFormat="1"/>
+    <w:lsdException w:name="heading 6" w:uiPriority="9" w:qFormat="1"/>
+    <w:lsdException w:name="heading 7" w:uiPriority="9" w:qFormat="1"/>
+    <w:lsdException w:name="heading 8" w:uiPriority="9" w:qFormat="1"/>
+    <w:lsdException w:name="heading 9" w:uiPriority="9" w:qFormat="1"/>
+    <w:lsdException w:name="toc 1" w:uiPriority="39"/>
+    <w:lsdException w:name="toc 2" w:uiPriority="39"/>
+    <w:lsdException w:name="toc 3" w:uiPriority="39"/>
+    <w:lsdException w:name="toc 4" w:uiPriority="39"/>
+    <w:lsdException w:name="toc 5" w:uiPriority="39"/>
+    <w:lsdException w:name="toc 6" w:uiPriority="39"/>
+    <w:lsdException w:name="toc 7" w:uiPriority="39"/>
+    <w:lsdException w:name="toc 8" w:uiPriority="39"/>
+    <w:lsdException w:name="toc 9" w:uiPriority="39"/>
+    <w:lsdException w:name="caption" w:uiPriority="35" w:qFormat="1"/>
+    <w:lsdException w:name="Title" w:semiHidden="0" w:uiPriority="10" w:unhideWhenUsed="0" w:qFormat="1"/>
+    <w:lsdException w:name="Default Paragraph Font" w:uiPriority="1"/>
+    <w:lsdException w:name="Subtitle" w:semiHidden="0" w:uiPriority="11" w:unhideWhenUsed="0" w:qFormat="1"/>
+    <w:lsdException w:name="Strong" w:semiHidden="0" w:uiPriority="22" w:unhideWhenUsed="0" w:qFormat="1"/>
+    <w:lsdException w:name="Emphasis" w:semiHidden="0" w:uiPriority="20" w:unhideWhenUsed="0" w:qFormat="1"/>
+    <w:lsdException w:name="Table Grid" w:semiHidden="0" w:uiPriority="39" w:unhideWhenUsed="0"/>
+    <w:lsdException w:name="Placeholder Text" w:unhideWhenUsed="0"/>
+    <w:lsdException w:name="No Spacing" w:semiHidden="0" w:uiPriority="1" w:unhideWhenUsed="0" w:qFormat="1"/>
+    <w:lsdException w:name="Light Shading" w:semiHidden="0" w:uiPriority="60" w:unhideWhenUsed="0"/>
+    <w:lsdException w:name="Light List" w:semiHidden="0" w:uiPriority="61" w:unhideWhenUsed="0"/>
+    <w:lsdException w:name="Light Grid" w:semiHidden="0" w:uiPriority="62" w:unhideWhenUsed="0"/>
+    <w:lsdException w:name="Medium Shading 1" w:semiHidden="0" w:uiPriority="63" w:unhideWhenUsed="0"/>
+    <w:lsdException w:name="Medium Shading 2" w:semiHidden="0" w:uiPriority="64" w:unhideWhenUsed="0"/>
+    <w:lsdException w:name="Medium List 1" w:semiHidden="0" w:uiPriority="65" w:unhideWhenUsed="0"/>
+    <w:lsdException w:name="Medium List 2" w:semiHidden="0" w:uiPriority="66" w:unhideWhenUsed="0"/>
+    <w:lsdException w:name="Medium Grid 1" w:semiHidden="0" w:uiPriority="67" w:unhideWhenUsed="0"/>
+    <w:lsdException w:name="Medium Grid 2" w:semiHidden="0" w:uiPriority="68" w:unhideWhenUsed="0"/>
+    <w:lsdException w:name="Medium Grid 3" w:semiHidden="0" w:uiPriority="69" w:unhideWhenUsed="0"/>
+    <w:lsdException w:name="Dark List" w:semiHidden="0" w:uiPriority="70" w:unhideWhenUsed="0"/>
+    <w:lsdException w:name="Colorful Shading" w:semiHidden="0" w:uiPriority="71" w:unhideWhenUsed="0"/>
+    <w:lsdException w:name="Colorful List" w:semiHidden="0" w:uiPriority="72" w:unhideWhenUsed="0"/>
+    <w:lsdException w:name="Colorful Grid" w:semiHidden="0" w:uiPriority="73" w:unhideWhenUsed="0"/>
+    <w:lsdException w:name="Light Shading Accent 1" w:semiHidden="0" w:uiPriority="60" w:unhideWhenUsed="0"/>
+    <w:lsdException w:name="Light List Accent 1" w:semiHidden="0" w:uiPriority="61" w:unhideWhenUsed="0"/>
+    <w:lsdException w:name="Light Grid Accent 1" w:semiHidden="0" w:uiPriority="62" w:unhideWhenUsed="0"/>
+    <w:lsdException w:name="Medium Shading 1 Accent 1" w:semiHidden="0" w:uiPriority="63" w:unhideWhenUsed="0"/>
+    <w:lsdException w:name="Medium Shading 2 Accent 1" w:semiHidden="0" w:uiPriority="64" w:unhideWhenUsed="0"/>
+    <w:lsdException w:name="Medium List 1 Accent 1" w:semiHidden="0" w:uiPriority="65" w:unhideWhenUsed="0"/>
+    <w:lsdException w:name="Revision" w:unhideWhenUsed="0"/>
+    <w:lsdException w:name="List Paragraph" w:semiHidden="0" w:uiPriority="34" w:unhideWhenUsed="0" w:qFormat="1"/>
+    <w:lsdException w:name="Quote" w:semiHidden="0" w:uiPriority="29" w:unhideWhenUsed="0" w:qFormat="1"/>
+    <w:lsdException w:name="Intense Quote" w:semiHidden="0" w:uiPriority="30" w:unhideWhenUsed="0" w:qFormat="1"/>
+    <w:lsdException w:name="Medium List 2 Accent 1" w:semiHidden="0" w:uiPriority="66" w:unhideWhenUsed="0"/>
+    <w:lsdException w:name="Medium Grid 1 Accent 1" w:semiHidden="0" w:uiPriority="67" w:unhideWhenUsed="0"/>
+    <w:lsdException w:name="Medium Grid 2 Accent 1" w:semiHidden="0" w:uiPriority="68" w:unhideWhenUsed="0"/>
+    <w:lsdException w:name="Medium Grid 3 Accent 1" w:semiHidden="0" w:uiPriority="69" w:unhideWhenUsed="0"/>
+    <w:lsdException w:name="Dark List Accent 1" w:semiHidden="0" w:uiPriority="70" w:unhideWhenUsed="0"/>
+    <w:lsdException w:name="Colorful Shading Accent 1" w:semiHidden="0" w:uiPriority="71" w:unhideWhenUsed="0"/>
+    <w:lsdException w:name="Colorful List Accent 1" w:semiHidden="0" w:uiPriority="72" w:unhideWhenUsed="0"/>
+    <w:lsdException w:name="Colorful Grid Accent 1" w:semiHidden="0" w:uiPriority="73" w:unhideWhenUsed="0"/>
+    <w:lsdException w:name="Light Shading Accent 2" w:semiHidden="0" w:uiPriority="60" w:unhideWhenUsed="0"/>
+    <w:lsdException w:name="Light List Accent 2" w:semiHidden="0" w:uiPriority="61" w:unhideWhenUsed="0"/>
+    <w:lsdException w:name="Light Grid Accent 2" w:semiHidden="0" w:uiPriority="62" w:unhideWhenUsed="0"/>
+    <w:lsdException w:name="Medium Shading 1 Accent 2" w:semiHidden="0" w:uiPriority="63" w:unhideWhenUsed="0"/>
+    <w:lsdException w:name="Medium Shading 2 Accent 2" w:semiHidden="0" w:uiPriority="64" w:unhideWhenUsed="0"/>
+    <w:lsdException w:name="Medium List 1 Accent 2" w:semiHidden="0" w:uiPriority="65" w:unhideWhenUsed="0"/>
+    <w:lsdException w:name="Medium List 2 Accent 2" w:semiHidden="0" w:uiPriority="66" w:unhideWhenUsed="0"/>
+    <w:lsdException w:name="Medium Grid 1 Accent 2" w:semiHidden="0" w:uiPriority="67" w:unhideWhenUsed="0"/>
+    <w:lsdException w:name="Medium Grid 2 Accent 2" w:semiHidden="0" w:uiPriority="68" w:unhideWhenUsed="0"/>
+    <w:lsdException w:name="Medium Grid 3 Accent 2" w:semiHidden="0" w:uiPriority="69" w:unhideWhenUsed="0"/>
+    <w:lsdException w:name="Dark List Accent 2" w:semiHidden="0" w:uiPriority="70" w:unhideWhenUsed="0"/>
+    <w:lsdException w:name="Colorful Shading Accent 2" w:semiHidden="0" w:uiPriority="71" w:unhideWhenUsed="0"/>
+    <w:lsdException w:name="Colorful List Accent 2" w:semiHidden="0" w:uiPriority="72" w:unhideWhenUsed="0"/>
+    <w:lsdException w:name="Colorful Grid Accent 2" w:semiHidden="0" w:uiPriority="73" w:unhideWhenUsed="0"/>
+    <w:lsdException w:name="Light Shading Accent 3" w:semiHidden="0" w:uiPriority="60" w:unhideWhenUsed="0"/>
+    <w:lsdException w:name="Light List Accent 3" w:semiHidden="0" w:uiPriority="61" w:unhideWhenUsed="0"/>
+    <w:lsdException w:name="Light Grid Accent 3" w:semiHidden="0" w:uiPriority="62" w:unhideWhenUsed="0"/>
+    <w:lsdException w:name="Medium Shading 1 Accent 3" w:semiHidden="0" w:uiPriority="63" w:unhideWhenUsed="0"/>
+    <w:lsdException w:name="Medium Shading 2 Accent 3" w:semiHidden="0" w:uiPriority="64" w:unhideWhenUsed="0"/>
+    <w:lsdException w:name="Medium List 1 Accent 3" w:semiHidden="0" w:uiPriority="65" w:unhideWhenUsed="0"/>
+    <w:lsdException w:name="Medium List 2 Accent 3" w:semiHidden="0" w:uiPriority="66" w:unhideWhenUsed="0"/>
+    <w:lsdException w:name="Medium Grid 1 Accent 3" w:semiHidden="0" w:uiPriority="67" w:unhideWhenUsed="0"/>
+    <w:lsdException w:name="Medium Grid 2 Accent 3" w:semiHidden="0" w:uiPriority="68" w:unhideWhenUsed="0"/>
+    <w:lsdException w:name="Medium Grid 3 Accent 3" w:semiHidden="0" w:uiPriority="69" w:unhideWhenUsed="0"/>
+    <w:lsdException w:name="Dark List Accent 3" w:semiHidden="0" w:uiPriority="70" w:unhideWhenUsed="0"/>
+    <w:lsdException w:name="Colorful Shading Accent 3" w:semiHidden="0" w:uiPriority="71" w:unhideWhenUsed="0"/>
+    <w:lsdException w:name="Colorful List Accent 3" w:semiHidden="0" w:uiPriority="72" w:unhideWhenUsed="0"/>
+    <w:lsdException w:name="Colorful Grid Accent 3" w:semiHidden="0" w:uiPriority="73" w:unhideWhenUsed="0"/>
+    <w:lsdException w:name="Light Shading Accent 4" w:semiHidden="0" w:uiPriority="60" w:unhideWhenUsed="0"/>
+    <w:lsdException w:name="Light List Accent 4" w:semiHidden="0" w:uiPriority="61" w:unhideWhenUsed="0"/>
+    <w:lsdException w:name="Light Grid Accent 4" w:semiHidden="0" w:uiPriority="62" w:unhideWhenUsed="0"/>
+    <w:lsdException w:name="Medium Shading 1 Accent 4" w:semiHidden="0" w:uiPriority="63" w:unhideWhenUsed="0"/>
+    <w:lsdException w:name="Medium Shading 2 Accent 4" w:semiHidden="0" w:uiPriority="64" w:unhideWhenUsed="0"/>
+    <w:lsdException w:name="Medium List 1 Accent 4" w:semiHidden="0" w:uiPriority="65" w:unhideWhenUsed="0"/>
+    <w:lsdException w:name="Medium List 2 Accent 4" w:semiHidden="0" w:uiPriority="66" w:unhideWhenUsed="0"/>
+    <w:lsdException w:name="Medium Grid 1 Accent 4" w:semiHidden="0" w:uiPriority="67" w:unhideWhenUsed="0"/>
+    <w:lsdException w:name="Medium Grid 2 Accent 4" w:semiHidden="0" w:uiPriority="68" w:unhideWhenUsed="0"/>
+    <w:lsdException w:name="Medium Grid 3 Accent 4" w:semiHidden="0" w:uiPriority="69" w:unhideWhenUsed="0"/>
+    <w:lsdException w:name="Dark List Accent 4" w:semiHidden="0" w:uiPriority="70" w:unhideWhenUsed="0"/>
+    <w:lsdException w:name="Colorful Shading Accent 4" w:semiHidden="0" w:uiPriority="71" w:unhideWhenUsed="0"/>
+    <w:lsdException w:name="Colorful List Accent 4" w:semiHidden="0" w:uiPriority="72" w:unhideWhenUsed="0"/>
+    <w:lsdException w:name="Colorful Grid Accent 4" w:semiHidden="0" w:uiPriority="73" w:unhideWhenUsed="0"/>
+    <w:lsdException w:name="Light Shading Accent 5" w:semiHidden="0" w:uiPriority="60" w:unhideWhenUsed="0"/>
+    <w:lsdException w:name="Light List Accent 5" w:semiHidden="0" w:uiPriority="61" w:unhideWhenUsed="0"/>
+    <w:lsdException w:name="Light Grid Accent 5" w:semiHidden="0" w:uiPriority="62" w:unhideWhenUsed="0"/>
+    <w:lsdException w:name="Medium Shading 1 Accent 5" w:semiHidden="0" w:uiPriority="63" w:unhideWhenUsed="0"/>
+    <w:lsdException w:name="Medium Shading 2 Accent 5" w:semiHidden="0" w:uiPriority="64" w:unhideWhenUsed="0"/>
+    <w:lsdException w:name="Medium List 1 Accent 5" w:semiHidden="0" w:uiPriority="65" w:unhideWhenUsed="0"/>
+    <w:lsdException w:name="Medium List 2 Accent 5" w:semiHidden="0" w:uiPriority="66" w:unhideWhenUsed="0"/>
+    <w:lsdException w:name="Medium Grid 1 Accent 5" w:semiHidden="0" w:uiPriority="67" w:unhideWhenUsed="0"/>
+    <w:lsdException w:name="Medium Grid 2 Accent 5" w:semiHidden="0" w:uiPriority="68" w:unhideWhenUsed="0"/>
+    <w:lsdException w:name="Medium Grid 3 Accent 5" w:semiHidden="0" w:uiPriority="69" w:unhideWhenUsed="0"/>
+    <w:lsdException w:name="Dark List Accent 5" w:semiHidden="0" w:uiPriority="70" w:unhideWhenUsed="0"/>
+    <w:lsdException w:name="Colorful Shading Accent 5" w:semiHidden="0" w:uiPriority="71" w:unhideWhenUsed="0"/>
+    <w:lsdException w:name="Colorful List Accent 5" w:semiHidden="0" w:uiPriority="72" w:unhideWhenUsed="0"/>
+    <w:lsdException w:name="Colorful Grid Accent 5" w:semiHidden="0" w:uiPriority="73" w:unhideWhenUsed="0"/>
+    <w:lsdException w:name="Light Shading Accent 6" w:semiHidden="0" w:uiPriority="60" w:unhideWhenUsed="0"/>
+    <w:lsdException w:name="Light List Accent 6" w:semiHidden="0" w:uiPriority="61" w:unhideWhenUsed="0"/>
+    <w:lsdException w:name="Light Grid Accent 6" w:semiHidden="0" w:uiPriority="62" w:unhideWhenUsed="0"/>
+    <w:lsdException w:name="Medium Shading 1 Accent 6" w:semiHidden="0" w:uiPriority="63" w:unhideWhenUsed="0"/>
+    <w:lsdException w:name="Medium Shading 2 Accent 6" w:semiHidden="0" w:uiPriority="64" w:unhideWhenUsed="0"/>
+    <w:lsdException w:name="Medium List 1 Accent 6" w:semiHidden="0" w:uiPriority="65" w:unhideWhenUsed="0"/>
+    <w:lsdException w:name="Medium List 2 Accent 6" w:semiHidden="0" w:uiPriority="66" w:unhideWhenUsed="0"/>
+    <w:lsdException w:name="Medium Grid 1 Accent 6" w:semiHidden="0" w:uiPriority="67" w:unhideWhenUsed="0"/>
+    <w:lsdException w:name="Medium Grid 2 Accent 6" w:semiHidden="0" w:uiPriority="68" w:unhideWhenUsed="0"/>
+    <w:lsdException w:name="Medium Grid 3 Accent 6" w:semiHidden="0" w:uiPriority="69" w:unhideWhenUsed="0"/>
+    <w:lsdException w:name="Dark List Accent 6" w:semiHidden="0" w:uiPriority="70" w:unhideWhenUsed="0"/>
+    <w:lsdException w:name="Colorful Shading Accent 6" w:semiHidden="0" w:uiPriority="71" w:unhideWhenUsed="0"/>
+    <w:lsdException w:name="Colorful List Accent 6" w:semiHidden="0" w:uiPriority="72" w:unhideWhenUsed="0"/>
+    <w:lsdException w:name="Colorful Grid Accent 6" w:semiHidden="0" w:uiPriority="73" w:unhideWhenUsed="0"/>
+    <w:lsdException w:name="Subtle Emphasis" w:semiHidden="0" w:uiPriority="19" w:unhideWhenUsed="0" w:qFormat="1"/>
+    <w:lsdException w:name="Intense Emphasis" w:semiHidden="0" w:uiPriority="21" w:unhideWhenUsed="0" w:qFormat="1"/>
+    <w:lsdException w:name="Subtle Reference" w:semiHidden="0" w:uiPriority="31" w:unhideWhenUsed="0" w:qFormat="1"/>
+    <w:lsdException w:name="Intense Reference" w:semiHidden="0" w:uiPriority="32" w:unhideWhenUsed="0" w:qFormat="1"/>
+    <w:lsdException w:name="Book Title" w:semiHidden="0" w:uiPriority="33" w:unhideWhenUsed="0" w:qFormat="1"/>
+    <w:lsdException w:name="Bibliography" w:uiPriority="37"/>
+    <w:lsdException w:name="TOC Heading" w:uiPriority="39" w:qFormat="1"/>
   </w:latentStyles>
   <w:style w:type="paragraph" w:default="1" w:styleId="Normal">
     <w:name w:val="Normal"/>
@@ -6970,6 +6054,7 @@
     <w:uiPriority w:val="99"/>
     <w:semiHidden/>
     <w:unhideWhenUsed/>
+    <w:qFormat/>
     <w:tblPr>
       <w:tblInd w:w="0" w:type="dxa"/>
       <w:tblCellMar>
@@ -7059,10 +6144,17 @@
     <w:tblPr>
       <w:tblStyleRowBandSize w:val="1"/>
       <w:tblStyleColBandSize w:val="1"/>
+      <w:tblInd w:w="0" w:type="dxa"/>
       <w:tblBorders>
         <w:top w:val="single" w:sz="18" w:space="0" w:color="auto"/>
         <w:bottom w:val="single" w:sz="18" w:space="0" w:color="auto"/>
       </w:tblBorders>
+      <w:tblCellMar>
+        <w:top w:w="0" w:type="dxa"/>
+        <w:left w:w="108" w:type="dxa"/>
+        <w:bottom w:w="0" w:type="dxa"/>
+        <w:right w:w="108" w:type="dxa"/>
+      </w:tblCellMar>
     </w:tblPr>
     <w:tblStylePr w:type="firstRow">
       <w:pPr>
@@ -7318,6 +6410,7 @@
       <w:spacing w:after="0" w:line="240" w:lineRule="auto"/>
     </w:pPr>
     <w:tblPr>
+      <w:tblInd w:w="0" w:type="dxa"/>
       <w:tblBorders>
         <w:top w:val="single" w:sz="4" w:space="0" w:color="auto"/>
         <w:left w:val="single" w:sz="4" w:space="0" w:color="auto"/>
@@ -7326,6 +6419,12 @@
         <w:insideH w:val="single" w:sz="4" w:space="0" w:color="auto"/>
         <w:insideV w:val="single" w:sz="4" w:space="0" w:color="auto"/>
       </w:tblBorders>
+      <w:tblCellMar>
+        <w:top w:w="0" w:type="dxa"/>
+        <w:left w:w="108" w:type="dxa"/>
+        <w:bottom w:w="0" w:type="dxa"/>
+        <w:right w:w="108" w:type="dxa"/>
+      </w:tblCellMar>
     </w:tblPr>
   </w:style>
   <w:style w:type="character" w:styleId="Hyperlink">
@@ -7409,7 +6508,7 @@
     <w:uiPriority w:val="99"/>
     <w:rsid w:val="003F2584"/>
   </w:style>
-  <w:style w:type="character" w:styleId="UnresolvedMention">
+  <w:style w:type="character" w:customStyle="1" w:styleId="UnresolvedMention">
     <w:name w:val="Unresolved Mention"/>
     <w:basedOn w:val="DefaultParagraphFont"/>
     <w:uiPriority w:val="99"/>
@@ -7467,7 +6566,7 @@
     </a:clrScheme>
     <a:fontScheme name="Office">
       <a:majorFont>
-        <a:latin typeface="Calibri Light" panose="020F0302020204030204"/>
+        <a:latin typeface="Calibri Light"/>
         <a:ea typeface=""/>
         <a:cs typeface=""/>
         <a:font script="Jpan" typeface="游ゴシック Light"/>
@@ -7519,7 +6618,7 @@
         <a:font script="Tfng" typeface="Ebrima"/>
       </a:majorFont>
       <a:minorFont>
-        <a:latin typeface="Calibri" panose="020F0502020204030204"/>
+        <a:latin typeface="Calibri"/>
         <a:ea typeface=""/>
         <a:cs typeface=""/>
         <a:font script="Jpan" typeface="游明朝"/>
@@ -7713,7 +6812,7 @@
   <a:extraClrSchemeLst/>
   <a:extLst>
     <a:ext uri="{05A4C25C-085E-4340-85A3-A5531E510DB2}">
-      <thm15:themeFamily xmlns:thm15="http://schemas.microsoft.com/office/thememl/2012/main" name="Office Theme" id="{62F939B6-93AF-4DB8-9C6B-D6C7DFDC589F}" vid="{4A3C46E8-61CC-4603-A589-7422A47A8E4A}"/>
+      <thm15:themeFamily xmlns="" xmlns:thm15="http://schemas.microsoft.com/office/thememl/2012/main" name="Office Theme" id="{62F939B6-93AF-4DB8-9C6B-D6C7DFDC589F}" vid="{4A3C46E8-61CC-4603-A589-7422A47A8E4A}"/>
     </a:ext>
   </a:extLst>
 </a:theme>

--- a/2. SSU/11. Promena lozinke.docx
+++ b/2. SSU/11. Promena lozinke.docx
@@ -80,19 +80,8 @@
           <w:u w:val="single"/>
           <w:lang w:val="en-US"/>
         </w:rPr>
-        <w:t xml:space="preserve">Online </w:t>
-      </w:r>
-      <w:proofErr w:type="spellStart"/>
-      <w:r>
-        <w:rPr>
-          <w:sz w:val="96"/>
-          <w:szCs w:val="96"/>
-          <w:u w:val="single"/>
-          <w:lang w:val="en-US"/>
-        </w:rPr>
-        <w:t>biblioteka</w:t>
-      </w:r>
-      <w:proofErr w:type="spellEnd"/>
+        <w:t>Online biblioteka</w:t>
+      </w:r>
     </w:p>
     <w:p>
       <w:pPr>
@@ -1618,8 +1607,6 @@
               </w:rPr>
               <w:t>Прекратка нова лозинка</w:t>
             </w:r>
-            <w:bookmarkStart w:id="0" w:name="_GoBack"/>
-            <w:bookmarkEnd w:id="0"/>
             <w:r>
               <w:rPr>
                 <w:noProof/>
@@ -1955,8 +1942,8 @@
           <w:lang w:val="sr-Cyrl-RS"/>
         </w:rPr>
       </w:pPr>
-      <w:bookmarkStart w:id="1" w:name="_Toc34368665"/>
-      <w:bookmarkStart w:id="2" w:name="_Toc34449607"/>
+      <w:bookmarkStart w:id="0" w:name="_Toc34368665"/>
+      <w:bookmarkStart w:id="1" w:name="_Toc34449607"/>
       <w:r>
         <w:rPr>
           <w:lang w:val="sr-Cyrl-RS"/>
@@ -1969,8 +1956,8 @@
         </w:rPr>
         <w:t>Увод</w:t>
       </w:r>
+      <w:bookmarkEnd w:id="0"/>
       <w:bookmarkEnd w:id="1"/>
-      <w:bookmarkEnd w:id="2"/>
     </w:p>
     <w:p>
       <w:pPr>
@@ -1983,16 +1970,16 @@
           <w:lang w:val="sr-Cyrl-RS"/>
         </w:rPr>
       </w:pPr>
-      <w:bookmarkStart w:id="3" w:name="_Toc34368666"/>
-      <w:bookmarkStart w:id="4" w:name="_Toc34449608"/>
+      <w:bookmarkStart w:id="2" w:name="_Toc34368666"/>
+      <w:bookmarkStart w:id="3" w:name="_Toc34449608"/>
       <w:r>
         <w:rPr>
           <w:lang w:val="sr-Cyrl-RS"/>
         </w:rPr>
         <w:t>Резиме</w:t>
       </w:r>
+      <w:bookmarkEnd w:id="2"/>
       <w:bookmarkEnd w:id="3"/>
-      <w:bookmarkEnd w:id="4"/>
     </w:p>
     <w:p>
       <w:pPr>
@@ -2032,16 +2019,16 @@
           <w:lang w:val="sr-Cyrl-RS"/>
         </w:rPr>
       </w:pPr>
-      <w:bookmarkStart w:id="5" w:name="_Toc34368667"/>
-      <w:bookmarkStart w:id="6" w:name="_Toc34449609"/>
+      <w:bookmarkStart w:id="4" w:name="_Toc34368667"/>
+      <w:bookmarkStart w:id="5" w:name="_Toc34449609"/>
       <w:r>
         <w:rPr>
           <w:lang w:val="sr-Cyrl-RS"/>
         </w:rPr>
         <w:t>Намена документа и циљне групе</w:t>
       </w:r>
+      <w:bookmarkEnd w:id="4"/>
       <w:bookmarkEnd w:id="5"/>
-      <w:bookmarkEnd w:id="6"/>
     </w:p>
     <w:p>
       <w:pPr>
@@ -2075,16 +2062,16 @@
           <w:lang w:val="sr-Cyrl-RS"/>
         </w:rPr>
       </w:pPr>
-      <w:bookmarkStart w:id="7" w:name="_Toc34368668"/>
-      <w:bookmarkStart w:id="8" w:name="_Toc34449610"/>
+      <w:bookmarkStart w:id="6" w:name="_Toc34368668"/>
+      <w:bookmarkStart w:id="7" w:name="_Toc34449610"/>
       <w:r>
         <w:rPr>
           <w:lang w:val="sr-Cyrl-RS"/>
         </w:rPr>
         <w:t>Референце</w:t>
       </w:r>
+      <w:bookmarkEnd w:id="6"/>
       <w:bookmarkEnd w:id="7"/>
-      <w:bookmarkEnd w:id="8"/>
     </w:p>
     <w:p>
       <w:pPr>
@@ -2153,16 +2140,16 @@
           <w:lang w:val="sr-Cyrl-RS"/>
         </w:rPr>
       </w:pPr>
-      <w:bookmarkStart w:id="9" w:name="_Toc34368669"/>
-      <w:bookmarkStart w:id="10" w:name="_Toc34449611"/>
+      <w:bookmarkStart w:id="8" w:name="_Toc34368669"/>
+      <w:bookmarkStart w:id="9" w:name="_Toc34449611"/>
       <w:r>
         <w:rPr>
           <w:lang w:val="sr-Cyrl-RS"/>
         </w:rPr>
         <w:t>Отворена питања</w:t>
       </w:r>
+      <w:bookmarkEnd w:id="8"/>
       <w:bookmarkEnd w:id="9"/>
-      <w:bookmarkEnd w:id="10"/>
     </w:p>
     <w:p>
       <w:pPr>
@@ -2467,8 +2454,8 @@
           <w:lang w:val="sr-Cyrl-RS"/>
         </w:rPr>
       </w:pPr>
-      <w:bookmarkStart w:id="11" w:name="_Toc34368670"/>
-      <w:bookmarkStart w:id="12" w:name="_Toc34449612"/>
+      <w:bookmarkStart w:id="10" w:name="_Toc34368670"/>
+      <w:bookmarkStart w:id="11" w:name="_Toc34449612"/>
       <w:r>
         <w:rPr>
           <w:lang w:val="sr-Cyrl-RS"/>
@@ -2476,20 +2463,20 @@
         <w:lastRenderedPageBreak/>
         <w:t xml:space="preserve">2. Сценарио </w:t>
       </w:r>
+      <w:bookmarkEnd w:id="10"/>
+      <w:r>
+        <w:rPr>
+          <w:lang w:val="sr-Cyrl-RS"/>
+        </w:rPr>
+        <w:t xml:space="preserve">промене </w:t>
+      </w:r>
+      <w:r>
+        <w:rPr>
+          <w:lang w:val="sr-Cyrl-RS"/>
+        </w:rPr>
+        <w:t>лозинке</w:t>
+      </w:r>
       <w:bookmarkEnd w:id="11"/>
-      <w:r>
-        <w:rPr>
-          <w:lang w:val="sr-Cyrl-RS"/>
-        </w:rPr>
-        <w:t xml:space="preserve">промене </w:t>
-      </w:r>
-      <w:r>
-        <w:rPr>
-          <w:lang w:val="sr-Cyrl-RS"/>
-        </w:rPr>
-        <w:t>лозинке</w:t>
-      </w:r>
-      <w:bookmarkEnd w:id="12"/>
     </w:p>
     <w:p>
       <w:pPr>
@@ -2502,16 +2489,16 @@
           <w:lang w:val="sr-Cyrl-RS"/>
         </w:rPr>
       </w:pPr>
-      <w:bookmarkStart w:id="13" w:name="_Toc34368671"/>
-      <w:bookmarkStart w:id="14" w:name="_Toc34449613"/>
+      <w:bookmarkStart w:id="12" w:name="_Toc34368671"/>
+      <w:bookmarkStart w:id="13" w:name="_Toc34449613"/>
       <w:r>
         <w:rPr>
           <w:lang w:val="sr-Cyrl-RS"/>
         </w:rPr>
         <w:t>Кратак опис</w:t>
       </w:r>
+      <w:bookmarkEnd w:id="12"/>
       <w:bookmarkEnd w:id="13"/>
-      <w:bookmarkEnd w:id="14"/>
     </w:p>
     <w:p>
       <w:pPr>
@@ -2522,7 +2509,7 @@
           <w:lang w:val="sr-Cyrl-RS"/>
         </w:rPr>
       </w:pPr>
-      <w:bookmarkStart w:id="15" w:name="_Toc34368672"/>
+      <w:bookmarkStart w:id="14" w:name="_Toc34368672"/>
       <w:r>
         <w:rPr>
           <w:noProof/>
@@ -2563,15 +2550,15 @@
           <w:lang w:val="sr-Cyrl-RS"/>
         </w:rPr>
       </w:pPr>
-      <w:bookmarkStart w:id="16" w:name="_Toc34449614"/>
+      <w:bookmarkStart w:id="15" w:name="_Toc34449614"/>
       <w:r>
         <w:rPr>
           <w:lang w:val="sr-Cyrl-RS"/>
         </w:rPr>
         <w:t>Ток догађаја</w:t>
       </w:r>
+      <w:bookmarkEnd w:id="14"/>
       <w:bookmarkEnd w:id="15"/>
-      <w:bookmarkEnd w:id="16"/>
     </w:p>
     <w:p>
       <w:pPr>
@@ -2634,7 +2621,7 @@
           <w:lang w:val="sr-Cyrl-RS"/>
         </w:rPr>
       </w:pPr>
-      <w:bookmarkStart w:id="17" w:name="_Toc34449615"/>
+      <w:bookmarkStart w:id="16" w:name="_Toc34449615"/>
       <w:r>
         <w:rPr>
           <w:lang w:val="sr-Cyrl-RS"/>
@@ -2647,7 +2634,7 @@
         </w:rPr>
         <w:t xml:space="preserve"> лозинке</w:t>
       </w:r>
-      <w:bookmarkEnd w:id="17"/>
+      <w:bookmarkEnd w:id="16"/>
     </w:p>
     <w:p>
       <w:pPr>
@@ -2832,13 +2819,31 @@
           <w:lang w:val="sr-Cyrl-RS"/>
         </w:rPr>
         <w:tab/>
-        <w:t xml:space="preserve">3.    Корисник ће кликнути дугме Сачувај и </w:t>
-      </w:r>
-      <w:r>
-        <w:rPr>
-          <w:lang w:val="sr-Cyrl-RS"/>
-        </w:rPr>
-        <w:t xml:space="preserve">уколико је све добро попуњено изаћи </w:t>
+        <w:t xml:space="preserve">3.    Корисник ће кликнути дугме </w:t>
+      </w:r>
+      <w:r>
+        <w:rPr>
+          <w:lang w:val="sr-Cyrl-RS"/>
+        </w:rPr>
+        <w:t>Промени</w:t>
+      </w:r>
+      <w:r>
+        <w:rPr>
+          <w:lang w:val="sr-Cyrl-RS"/>
+        </w:rPr>
+        <w:t xml:space="preserve"> и </w:t>
+      </w:r>
+      <w:r>
+        <w:rPr>
+          <w:lang w:val="sr-Cyrl-RS"/>
+        </w:rPr>
+        <w:t>уколико је све добро попуњен</w:t>
+      </w:r>
+      <w:r>
+        <w:rPr>
+          <w:lang w:val="sr-Cyrl-RS"/>
+        </w:rPr>
+        <w:t xml:space="preserve"> </w:t>
       </w:r>
       <w:r>
         <w:rPr>
@@ -2851,7 +2856,12 @@
           <w:lang w:val="sr-Cyrl-RS"/>
         </w:rPr>
         <w:tab/>
-        <w:t>ће порука „Успешно сте променили лозинку“</w:t>
+      </w:r>
+      <w:r>
+        <w:rPr>
+          <w:lang w:val="sr-Cyrl-RS"/>
+        </w:rPr>
+        <w:t>изаћи ће порука „Успешно сте променили лозинку“</w:t>
       </w:r>
     </w:p>
     <w:p>
@@ -2865,14 +2875,14 @@
           <w:lang w:val="sr-Cyrl-RS"/>
         </w:rPr>
       </w:pPr>
-      <w:bookmarkStart w:id="18" w:name="_Toc34449616"/>
+      <w:bookmarkStart w:id="17" w:name="_Toc34449616"/>
       <w:r>
         <w:rPr>
           <w:lang w:val="sr-Cyrl-RS"/>
         </w:rPr>
         <w:t>Стара лозинка није добра или потврда лозинке не одговара старој лозинци</w:t>
       </w:r>
-      <w:bookmarkEnd w:id="18"/>
+      <w:bookmarkEnd w:id="17"/>
     </w:p>
     <w:p>
       <w:pPr>
@@ -2961,13 +2971,13 @@
         <w:rPr>
           <w:lang w:val="sr-Cyrl-RS"/>
         </w:rPr>
-        <w:t>С</w:t>
-      </w:r>
-      <w:r>
-        <w:rPr>
-          <w:lang w:val="sr-Cyrl-RS"/>
-        </w:rPr>
-        <w:t>ачувај и изаћи ће му порука „</w:t>
+        <w:t>Промени</w:t>
+      </w:r>
+      <w:r>
+        <w:rPr>
+          <w:lang w:val="sr-Cyrl-RS"/>
+        </w:rPr>
+        <w:t xml:space="preserve"> и изаћи ће му порука „</w:t>
       </w:r>
       <w:r>
         <w:rPr>
@@ -3017,14 +3027,14 @@
           <w:lang w:val="sr-Cyrl-RS"/>
         </w:rPr>
       </w:pPr>
-      <w:bookmarkStart w:id="19" w:name="_Toc34449617"/>
+      <w:bookmarkStart w:id="18" w:name="_Toc34449617"/>
       <w:r>
         <w:rPr>
           <w:lang w:val="sr-Cyrl-RS"/>
         </w:rPr>
         <w:t>Прекратка нова лозинка</w:t>
       </w:r>
-      <w:bookmarkEnd w:id="19"/>
+      <w:bookmarkEnd w:id="18"/>
     </w:p>
     <w:p>
       <w:pPr>
@@ -3107,7 +3117,21 @@
         <w:rPr>
           <w:lang w:val="sr-Cyrl-RS"/>
         </w:rPr>
-        <w:t>Корисник ће кликнути дугме сачувај и изаћи ће му порука „</w:t>
+        <w:t xml:space="preserve">Корисник ће кликнути дугме </w:t>
+      </w:r>
+      <w:r>
+        <w:rPr>
+          <w:lang w:val="sr-Cyrl-RS"/>
+        </w:rPr>
+        <w:t>Промени</w:t>
+      </w:r>
+      <w:bookmarkStart w:id="19" w:name="_GoBack"/>
+      <w:bookmarkEnd w:id="19"/>
+      <w:r>
+        <w:rPr>
+          <w:lang w:val="sr-Cyrl-RS"/>
+        </w:rPr>
+        <w:t xml:space="preserve"> и изаћи ће му порука „</w:t>
       </w:r>
       <w:r>
         <w:rPr>
@@ -7724,7 +7748,7 @@
 </file>
 
 <file path=customXml/itemProps1.xml><?xml version="1.0" encoding="utf-8"?>
-<ds:datastoreItem xmlns:ds="http://schemas.openxmlformats.org/officeDocument/2006/customXml" ds:itemID="{5C090F92-1FCF-457F-AC38-519029CD169E}">
+<ds:datastoreItem xmlns:ds="http://schemas.openxmlformats.org/officeDocument/2006/customXml" ds:itemID="{5FE3487E-C937-4744-A511-313F335B0173}">
   <ds:schemaRefs>
     <ds:schemaRef ds:uri="http://schemas.openxmlformats.org/officeDocument/2006/bibliography"/>
   </ds:schemaRefs>

--- a/2. SSU/11. Promena lozinke.docx
+++ b/2. SSU/11. Promena lozinke.docx
@@ -125,7 +125,27 @@
           <w:szCs w:val="40"/>
           <w:lang w:val="sr-Cyrl-RS"/>
         </w:rPr>
-        <w:t xml:space="preserve">Спецификација сценарије употребе функционалности </w:t>
+        <w:t>Спецификација сценариј</w:t>
+      </w:r>
+      <w:r>
+        <w:rPr>
+          <w:b/>
+          <w:bCs/>
+          <w:sz w:val="40"/>
+          <w:szCs w:val="40"/>
+          <w:lang w:val="sr-Latn-RS"/>
+        </w:rPr>
+        <w:t>a</w:t>
+      </w:r>
+      <w:r>
+        <w:rPr>
+          <w:b/>
+          <w:bCs/>
+          <w:sz w:val="40"/>
+          <w:szCs w:val="40"/>
+          <w:lang w:val="sr-Cyrl-RS"/>
+        </w:rPr>
+        <w:t xml:space="preserve"> употребе функционалности </w:t>
       </w:r>
       <w:r>
         <w:rPr>
@@ -474,16 +494,10 @@
             <w:tcW w:w="1250" w:type="pct"/>
             <w:noWrap/>
           </w:tcPr>
-          <w:p/>
-        </w:tc>
-        <w:tc>
-          <w:tcPr>
-            <w:tcW w:w="1250" w:type="pct"/>
-          </w:tcPr>
           <w:p>
-            <w:pPr>
-              <w:pStyle w:val="DecimalAligned"/>
-            </w:pPr>
+            <w:r>
+              <w:t>31.03.2020.</w:t>
+            </w:r>
           </w:p>
         </w:tc>
         <w:tc>
@@ -494,6 +508,9 @@
             <w:pPr>
               <w:pStyle w:val="DecimalAligned"/>
             </w:pPr>
+            <w:r>
+              <w:t>3.0</w:t>
+            </w:r>
           </w:p>
         </w:tc>
         <w:tc>
@@ -503,7 +520,37 @@
           <w:p>
             <w:pPr>
               <w:pStyle w:val="DecimalAligned"/>
+              <w:rPr>
+                <w:lang w:val="sr-Cyrl-RS"/>
+              </w:rPr>
             </w:pPr>
+            <w:r>
+              <w:rPr>
+                <w:lang w:val="sr-Cyrl-RS"/>
+              </w:rPr>
+              <w:t>Исправљене грешке уочене током фазе формалне инспекције</w:t>
+            </w:r>
+          </w:p>
+        </w:tc>
+        <w:tc>
+          <w:tcPr>
+            <w:tcW w:w="1250" w:type="pct"/>
+          </w:tcPr>
+          <w:p>
+            <w:pPr>
+              <w:pStyle w:val="DecimalAligned"/>
+              <w:rPr>
+                <w:lang w:val="sr-Cyrl-RS"/>
+              </w:rPr>
+            </w:pPr>
+            <w:r>
+              <w:rPr>
+                <w:lang w:val="sr-Cyrl-RS"/>
+              </w:rPr>
+              <w:t>Марија Милетић</w:t>
+            </w:r>
+            <w:bookmarkStart w:id="0" w:name="_GoBack"/>
+            <w:bookmarkEnd w:id="0"/>
           </w:p>
         </w:tc>
       </w:tr>
@@ -1942,8 +1989,8 @@
           <w:lang w:val="sr-Cyrl-RS"/>
         </w:rPr>
       </w:pPr>
-      <w:bookmarkStart w:id="0" w:name="_Toc34368665"/>
-      <w:bookmarkStart w:id="1" w:name="_Toc34449607"/>
+      <w:bookmarkStart w:id="1" w:name="_Toc34368665"/>
+      <w:bookmarkStart w:id="2" w:name="_Toc34449607"/>
       <w:r>
         <w:rPr>
           <w:lang w:val="sr-Cyrl-RS"/>
@@ -1956,8 +2003,8 @@
         </w:rPr>
         <w:t>Увод</w:t>
       </w:r>
-      <w:bookmarkEnd w:id="0"/>
       <w:bookmarkEnd w:id="1"/>
+      <w:bookmarkEnd w:id="2"/>
     </w:p>
     <w:p>
       <w:pPr>
@@ -1970,16 +2017,16 @@
           <w:lang w:val="sr-Cyrl-RS"/>
         </w:rPr>
       </w:pPr>
-      <w:bookmarkStart w:id="2" w:name="_Toc34368666"/>
-      <w:bookmarkStart w:id="3" w:name="_Toc34449608"/>
+      <w:bookmarkStart w:id="3" w:name="_Toc34368666"/>
+      <w:bookmarkStart w:id="4" w:name="_Toc34449608"/>
       <w:r>
         <w:rPr>
           <w:lang w:val="sr-Cyrl-RS"/>
         </w:rPr>
         <w:t>Резиме</w:t>
       </w:r>
-      <w:bookmarkEnd w:id="2"/>
       <w:bookmarkEnd w:id="3"/>
+      <w:bookmarkEnd w:id="4"/>
     </w:p>
     <w:p>
       <w:pPr>
@@ -2019,16 +2066,16 @@
           <w:lang w:val="sr-Cyrl-RS"/>
         </w:rPr>
       </w:pPr>
-      <w:bookmarkStart w:id="4" w:name="_Toc34368667"/>
-      <w:bookmarkStart w:id="5" w:name="_Toc34449609"/>
+      <w:bookmarkStart w:id="5" w:name="_Toc34368667"/>
+      <w:bookmarkStart w:id="6" w:name="_Toc34449609"/>
       <w:r>
         <w:rPr>
           <w:lang w:val="sr-Cyrl-RS"/>
         </w:rPr>
         <w:t>Намена документа и циљне групе</w:t>
       </w:r>
-      <w:bookmarkEnd w:id="4"/>
       <w:bookmarkEnd w:id="5"/>
+      <w:bookmarkEnd w:id="6"/>
     </w:p>
     <w:p>
       <w:pPr>
@@ -2062,16 +2109,16 @@
           <w:lang w:val="sr-Cyrl-RS"/>
         </w:rPr>
       </w:pPr>
-      <w:bookmarkStart w:id="6" w:name="_Toc34368668"/>
-      <w:bookmarkStart w:id="7" w:name="_Toc34449610"/>
+      <w:bookmarkStart w:id="7" w:name="_Toc34368668"/>
+      <w:bookmarkStart w:id="8" w:name="_Toc34449610"/>
       <w:r>
         <w:rPr>
           <w:lang w:val="sr-Cyrl-RS"/>
         </w:rPr>
         <w:t>Референце</w:t>
       </w:r>
-      <w:bookmarkEnd w:id="6"/>
       <w:bookmarkEnd w:id="7"/>
+      <w:bookmarkEnd w:id="8"/>
     </w:p>
     <w:p>
       <w:pPr>
@@ -2140,16 +2187,16 @@
           <w:lang w:val="sr-Cyrl-RS"/>
         </w:rPr>
       </w:pPr>
-      <w:bookmarkStart w:id="8" w:name="_Toc34368669"/>
-      <w:bookmarkStart w:id="9" w:name="_Toc34449611"/>
+      <w:bookmarkStart w:id="9" w:name="_Toc34368669"/>
+      <w:bookmarkStart w:id="10" w:name="_Toc34449611"/>
       <w:r>
         <w:rPr>
           <w:lang w:val="sr-Cyrl-RS"/>
         </w:rPr>
         <w:t>Отворена питања</w:t>
       </w:r>
-      <w:bookmarkEnd w:id="8"/>
       <w:bookmarkEnd w:id="9"/>
+      <w:bookmarkEnd w:id="10"/>
     </w:p>
     <w:p>
       <w:pPr>
@@ -2454,8 +2501,8 @@
           <w:lang w:val="sr-Cyrl-RS"/>
         </w:rPr>
       </w:pPr>
-      <w:bookmarkStart w:id="10" w:name="_Toc34368670"/>
-      <w:bookmarkStart w:id="11" w:name="_Toc34449612"/>
+      <w:bookmarkStart w:id="11" w:name="_Toc34368670"/>
+      <w:bookmarkStart w:id="12" w:name="_Toc34449612"/>
       <w:r>
         <w:rPr>
           <w:lang w:val="sr-Cyrl-RS"/>
@@ -2463,7 +2510,7 @@
         <w:lastRenderedPageBreak/>
         <w:t xml:space="preserve">2. Сценарио </w:t>
       </w:r>
-      <w:bookmarkEnd w:id="10"/>
+      <w:bookmarkEnd w:id="11"/>
       <w:r>
         <w:rPr>
           <w:lang w:val="sr-Cyrl-RS"/>
@@ -2476,7 +2523,7 @@
         </w:rPr>
         <w:t>лозинке</w:t>
       </w:r>
-      <w:bookmarkEnd w:id="11"/>
+      <w:bookmarkEnd w:id="12"/>
     </w:p>
     <w:p>
       <w:pPr>
@@ -2489,16 +2536,16 @@
           <w:lang w:val="sr-Cyrl-RS"/>
         </w:rPr>
       </w:pPr>
-      <w:bookmarkStart w:id="12" w:name="_Toc34368671"/>
-      <w:bookmarkStart w:id="13" w:name="_Toc34449613"/>
+      <w:bookmarkStart w:id="13" w:name="_Toc34368671"/>
+      <w:bookmarkStart w:id="14" w:name="_Toc34449613"/>
       <w:r>
         <w:rPr>
           <w:lang w:val="sr-Cyrl-RS"/>
         </w:rPr>
         <w:t>Кратак опис</w:t>
       </w:r>
-      <w:bookmarkEnd w:id="12"/>
       <w:bookmarkEnd w:id="13"/>
+      <w:bookmarkEnd w:id="14"/>
     </w:p>
     <w:p>
       <w:pPr>
@@ -2509,7 +2556,7 @@
           <w:lang w:val="sr-Cyrl-RS"/>
         </w:rPr>
       </w:pPr>
-      <w:bookmarkStart w:id="14" w:name="_Toc34368672"/>
+      <w:bookmarkStart w:id="15" w:name="_Toc34368672"/>
       <w:r>
         <w:rPr>
           <w:noProof/>
@@ -2550,15 +2597,15 @@
           <w:lang w:val="sr-Cyrl-RS"/>
         </w:rPr>
       </w:pPr>
-      <w:bookmarkStart w:id="15" w:name="_Toc34449614"/>
+      <w:bookmarkStart w:id="16" w:name="_Toc34449614"/>
       <w:r>
         <w:rPr>
           <w:lang w:val="sr-Cyrl-RS"/>
         </w:rPr>
         <w:t>Ток догађаја</w:t>
       </w:r>
-      <w:bookmarkEnd w:id="14"/>
       <w:bookmarkEnd w:id="15"/>
+      <w:bookmarkEnd w:id="16"/>
     </w:p>
     <w:p>
       <w:pPr>
@@ -2621,7 +2668,7 @@
           <w:lang w:val="sr-Cyrl-RS"/>
         </w:rPr>
       </w:pPr>
-      <w:bookmarkStart w:id="16" w:name="_Toc34449615"/>
+      <w:bookmarkStart w:id="17" w:name="_Toc34449615"/>
       <w:r>
         <w:rPr>
           <w:lang w:val="sr-Cyrl-RS"/>
@@ -2634,7 +2681,7 @@
         </w:rPr>
         <w:t xml:space="preserve"> лозинке</w:t>
       </w:r>
-      <w:bookmarkEnd w:id="16"/>
+      <w:bookmarkEnd w:id="17"/>
     </w:p>
     <w:p>
       <w:pPr>
@@ -2875,14 +2922,14 @@
           <w:lang w:val="sr-Cyrl-RS"/>
         </w:rPr>
       </w:pPr>
-      <w:bookmarkStart w:id="17" w:name="_Toc34449616"/>
+      <w:bookmarkStart w:id="18" w:name="_Toc34449616"/>
       <w:r>
         <w:rPr>
           <w:lang w:val="sr-Cyrl-RS"/>
         </w:rPr>
         <w:t>Стара лозинка није добра или потврда лозинке не одговара старој лозинци</w:t>
       </w:r>
-      <w:bookmarkEnd w:id="17"/>
+      <w:bookmarkEnd w:id="18"/>
     </w:p>
     <w:p>
       <w:pPr>
@@ -3027,14 +3074,14 @@
           <w:lang w:val="sr-Cyrl-RS"/>
         </w:rPr>
       </w:pPr>
-      <w:bookmarkStart w:id="18" w:name="_Toc34449617"/>
+      <w:bookmarkStart w:id="19" w:name="_Toc34449617"/>
       <w:r>
         <w:rPr>
           <w:lang w:val="sr-Cyrl-RS"/>
         </w:rPr>
         <w:t>Прекратка нова лозинка</w:t>
       </w:r>
-      <w:bookmarkEnd w:id="18"/>
+      <w:bookmarkEnd w:id="19"/>
     </w:p>
     <w:p>
       <w:pPr>
@@ -3125,8 +3172,6 @@
         </w:rPr>
         <w:t>Промени</w:t>
       </w:r>
-      <w:bookmarkStart w:id="19" w:name="_GoBack"/>
-      <w:bookmarkEnd w:id="19"/>
       <w:r>
         <w:rPr>
           <w:lang w:val="sr-Cyrl-RS"/>
@@ -7748,7 +7793,7 @@
 </file>
 
 <file path=customXml/itemProps1.xml><?xml version="1.0" encoding="utf-8"?>
-<ds:datastoreItem xmlns:ds="http://schemas.openxmlformats.org/officeDocument/2006/customXml" ds:itemID="{5FE3487E-C937-4744-A511-313F335B0173}">
+<ds:datastoreItem xmlns:ds="http://schemas.openxmlformats.org/officeDocument/2006/customXml" ds:itemID="{4E072BD9-423F-487E-931B-6A5803592033}">
   <ds:schemaRefs>
     <ds:schemaRef ds:uri="http://schemas.openxmlformats.org/officeDocument/2006/bibliography"/>
   </ds:schemaRefs>
